--- a/Finding/Testing/Phase 1/Expirement 5/Prompt 1.2/microsoft copilot.docx
+++ b/Finding/Testing/Phase 1/Expirement 5/Prompt 1.2/microsoft copilot.docx
@@ -2,10 +2,1864 @@
 <file path=word/document.xml><?xml version="1.0" encoding="utf-8"?>
 <w:document xmlns:wpc="http://schemas.microsoft.com/office/word/2010/wordprocessingCanvas" xmlns:cx="http://schemas.microsoft.com/office/drawing/2014/chartex" xmlns:cx1="http://schemas.microsoft.com/office/drawing/2015/9/8/chartex" xmlns:cx2="http://schemas.microsoft.com/office/drawing/2015/10/21/chartex" xmlns:cx3="http://schemas.microsoft.com/office/drawing/2016/5/9/chartex" xmlns:cx4="http://schemas.microsoft.com/office/drawing/2016/5/10/chartex" xmlns:cx5="http://schemas.microsoft.com/office/drawing/2016/5/11/chartex" xmlns:cx6="http://schemas.microsoft.com/office/drawing/2016/5/12/chartex" xmlns:cx7="http://schemas.microsoft.com/office/drawing/2016/5/13/chartex" xmlns:cx8="http://schemas.microsoft.com/office/drawing/2016/5/14/chartex" xmlns:mc="http://schemas.openxmlformats.org/markup-compatibility/2006" xmlns:aink="http://schemas.microsoft.com/office/drawing/2016/ink" xmlns:am3d="http://schemas.microsoft.com/office/drawing/2017/model3d" xmlns:o="urn:schemas-microsoft-com:office:office" xmlns:oel="http://schemas.microsoft.com/office/2019/extlst" xmlns:r="http://schemas.openxmlformats.org/officeDocument/2006/relationships" xmlns:m="http://schemas.openxmlformats.org/officeDocument/2006/math" xmlns:v="urn:schemas-microsoft-com:vml" xmlns:wp14="http://schemas.microsoft.com/office/word/2010/wordprocessingDrawing" xmlns:wp="http://schemas.openxmlformats.org/drawingml/2006/wordprocessingDrawing" xmlns:w10="urn:schemas-microsoft-com:office:word" xmlns:w="http://schemas.openxmlformats.org/wordprocessingml/2006/main" xmlns:w14="http://schemas.microsoft.com/office/word/2010/wordml" xmlns:w15="http://schemas.microsoft.com/office/word/2012/wordml" xmlns:w16cex="http://schemas.microsoft.com/office/word/2018/wordml/cex" xmlns:w16cid="http://schemas.microsoft.com/office/word/2016/wordml/cid" xmlns:w16="http://schemas.microsoft.com/office/word/2018/wordml" xmlns:w16du="http://schemas.microsoft.com/office/word/2023/wordml/word16du" xmlns:w16sdtdh="http://schemas.microsoft.com/office/word/2020/wordml/sdtdatahash" xmlns:w16sdtfl="http://schemas.microsoft.com/office/word/2024/wordml/sdtformatlock" xmlns:w16se="http://schemas.microsoft.com/office/word/2015/wordml/symex" xmlns:wpg="http://schemas.microsoft.com/office/word/2010/wordprocessingGroup" xmlns:wpi="http://schemas.microsoft.com/office/word/2010/wordprocessingInk" xmlns:wne="http://schemas.microsoft.com/office/word/2006/wordml" xmlns:wps="http://schemas.microsoft.com/office/word/2010/wordprocessingShape" mc:Ignorable="w14 w15 w16se w16cid w16 w16cex w16sdtdh w16sdtfl w16du wp14">
   <w:body>
+    <w:p>
+      <w:pPr>
+        <w:rPr>
+          <w:b/>
+          <w:bCs/>
+        </w:rPr>
+      </w:pPr>
+      <w:r>
+        <w:rPr>
+          <w:b/>
+          <w:bCs/>
+        </w:rPr>
+        <w:t>Manual Test Cases – Sample Based on Typical SRS Functionalities</w:t>
+      </w:r>
+    </w:p>
+    <w:tbl>
+      <w:tblPr>
+        <w:tblStyle w:val="TableGrid"/>
+        <w:tblW w:w="0" w:type="auto"/>
+        <w:tblLook w:val="04A0" w:firstRow="1" w:lastRow="0" w:firstColumn="1" w:lastColumn="0" w:noHBand="0" w:noVBand="1"/>
+      </w:tblPr>
+      <w:tblGrid>
+        <w:gridCol w:w="1639"/>
+        <w:gridCol w:w="781"/>
+        <w:gridCol w:w="1553"/>
+        <w:gridCol w:w="1774"/>
+        <w:gridCol w:w="2136"/>
+        <w:gridCol w:w="3860"/>
+        <w:gridCol w:w="1584"/>
+        <w:gridCol w:w="1063"/>
+      </w:tblGrid>
+      <w:tr>
+        <w:tc>
+          <w:tcPr>
+            <w:tcW w:w="0" w:type="auto"/>
+            <w:hideMark/>
+          </w:tcPr>
+          <w:p>
+            <w:pPr>
+              <w:spacing w:after="160" w:line="278" w:lineRule="auto"/>
+              <w:rPr>
+                <w:b/>
+                <w:bCs/>
+              </w:rPr>
+            </w:pPr>
+            <w:r>
+              <w:rPr>
+                <w:b/>
+                <w:bCs/>
+              </w:rPr>
+              <w:t>Requirement ID</w:t>
+            </w:r>
+          </w:p>
+        </w:tc>
+        <w:tc>
+          <w:tcPr>
+            <w:tcW w:w="0" w:type="auto"/>
+            <w:hideMark/>
+          </w:tcPr>
+          <w:p>
+            <w:pPr>
+              <w:spacing w:after="160" w:line="278" w:lineRule="auto"/>
+              <w:rPr>
+                <w:b/>
+                <w:bCs/>
+              </w:rPr>
+            </w:pPr>
+            <w:r>
+              <w:rPr>
+                <w:b/>
+                <w:bCs/>
+              </w:rPr>
+              <w:t>Test Case ID</w:t>
+            </w:r>
+          </w:p>
+        </w:tc>
+        <w:tc>
+          <w:tcPr>
+            <w:tcW w:w="0" w:type="auto"/>
+            <w:hideMark/>
+          </w:tcPr>
+          <w:p>
+            <w:pPr>
+              <w:spacing w:after="160" w:line="278" w:lineRule="auto"/>
+              <w:rPr>
+                <w:b/>
+                <w:bCs/>
+              </w:rPr>
+            </w:pPr>
+            <w:r>
+              <w:rPr>
+                <w:b/>
+                <w:bCs/>
+              </w:rPr>
+              <w:t>Objective</w:t>
+            </w:r>
+          </w:p>
+        </w:tc>
+        <w:tc>
+          <w:tcPr>
+            <w:tcW w:w="0" w:type="auto"/>
+            <w:hideMark/>
+          </w:tcPr>
+          <w:p>
+            <w:pPr>
+              <w:spacing w:after="160" w:line="278" w:lineRule="auto"/>
+              <w:rPr>
+                <w:b/>
+                <w:bCs/>
+              </w:rPr>
+            </w:pPr>
+            <w:r>
+              <w:rPr>
+                <w:b/>
+                <w:bCs/>
+              </w:rPr>
+              <w:t>Preconditions</w:t>
+            </w:r>
+          </w:p>
+        </w:tc>
+        <w:tc>
+          <w:tcPr>
+            <w:tcW w:w="0" w:type="auto"/>
+            <w:hideMark/>
+          </w:tcPr>
+          <w:p>
+            <w:pPr>
+              <w:spacing w:after="160" w:line="278" w:lineRule="auto"/>
+              <w:rPr>
+                <w:b/>
+                <w:bCs/>
+              </w:rPr>
+            </w:pPr>
+            <w:r>
+              <w:rPr>
+                <w:b/>
+                <w:bCs/>
+              </w:rPr>
+              <w:t>Steps</w:t>
+            </w:r>
+          </w:p>
+        </w:tc>
+        <w:tc>
+          <w:tcPr>
+            <w:tcW w:w="0" w:type="auto"/>
+            <w:hideMark/>
+          </w:tcPr>
+          <w:p>
+            <w:pPr>
+              <w:spacing w:after="160" w:line="278" w:lineRule="auto"/>
+              <w:rPr>
+                <w:b/>
+                <w:bCs/>
+              </w:rPr>
+            </w:pPr>
+            <w:r>
+              <w:rPr>
+                <w:b/>
+                <w:bCs/>
+              </w:rPr>
+              <w:t>Test Data</w:t>
+            </w:r>
+          </w:p>
+        </w:tc>
+        <w:tc>
+          <w:tcPr>
+            <w:tcW w:w="0" w:type="auto"/>
+            <w:hideMark/>
+          </w:tcPr>
+          <w:p>
+            <w:pPr>
+              <w:spacing w:after="160" w:line="278" w:lineRule="auto"/>
+              <w:rPr>
+                <w:b/>
+                <w:bCs/>
+              </w:rPr>
+            </w:pPr>
+            <w:r>
+              <w:rPr>
+                <w:b/>
+                <w:bCs/>
+              </w:rPr>
+              <w:t>Expected Result</w:t>
+            </w:r>
+          </w:p>
+        </w:tc>
+        <w:tc>
+          <w:tcPr>
+            <w:tcW w:w="0" w:type="auto"/>
+            <w:hideMark/>
+          </w:tcPr>
+          <w:p>
+            <w:pPr>
+              <w:spacing w:after="160" w:line="278" w:lineRule="auto"/>
+              <w:rPr>
+                <w:b/>
+                <w:bCs/>
+              </w:rPr>
+            </w:pPr>
+            <w:r>
+              <w:rPr>
+                <w:b/>
+                <w:bCs/>
+              </w:rPr>
+              <w:t>Priority</w:t>
+            </w:r>
+          </w:p>
+        </w:tc>
+      </w:tr>
+      <w:tr>
+        <w:tc>
+          <w:tcPr>
+            <w:tcW w:w="0" w:type="auto"/>
+            <w:hideMark/>
+          </w:tcPr>
+          <w:p>
+            <w:pPr>
+              <w:spacing w:after="160" w:line="278" w:lineRule="auto"/>
+            </w:pPr>
+            <w:r>
+              <w:t>REQ-001</w:t>
+            </w:r>
+          </w:p>
+        </w:tc>
+        <w:tc>
+          <w:tcPr>
+            <w:tcW w:w="0" w:type="auto"/>
+            <w:hideMark/>
+          </w:tcPr>
+          <w:p>
+            <w:pPr>
+              <w:spacing w:after="160" w:line="278" w:lineRule="auto"/>
+            </w:pPr>
+            <w:r>
+              <w:t>TC-001</w:t>
+            </w:r>
+          </w:p>
+        </w:tc>
+        <w:tc>
+          <w:tcPr>
+            <w:tcW w:w="0" w:type="auto"/>
+            <w:hideMark/>
+          </w:tcPr>
+          <w:p>
+            <w:pPr>
+              <w:spacing w:after="160" w:line="278" w:lineRule="auto"/>
+            </w:pPr>
+            <w:r>
+              <w:t xml:space="preserve">Verify </w:t>
+            </w:r>
+            <w:proofErr w:type="gramStart"/>
+            <w:r>
+              <w:t>user</w:t>
+            </w:r>
+            <w:proofErr w:type="gramEnd"/>
+            <w:r>
+              <w:t xml:space="preserve"> can successfully register with valid details</w:t>
+            </w:r>
+          </w:p>
+        </w:tc>
+        <w:tc>
+          <w:tcPr>
+            <w:tcW w:w="0" w:type="auto"/>
+            <w:hideMark/>
+          </w:tcPr>
+          <w:p>
+            <w:pPr>
+              <w:spacing w:after="160" w:line="278" w:lineRule="auto"/>
+            </w:pPr>
+            <w:r>
+              <w:t>User is on Registration page</w:t>
+            </w:r>
+          </w:p>
+        </w:tc>
+        <w:tc>
+          <w:tcPr>
+            <w:tcW w:w="0" w:type="auto"/>
+            <w:hideMark/>
+          </w:tcPr>
+          <w:p>
+            <w:pPr>
+              <w:spacing w:after="160" w:line="278" w:lineRule="auto"/>
+            </w:pPr>
+            <w:r>
+              <w:t>1. Navigate to Registration page&lt;</w:t>
+            </w:r>
+            <w:proofErr w:type="spellStart"/>
+            <w:r>
+              <w:t>br</w:t>
+            </w:r>
+            <w:proofErr w:type="spellEnd"/>
+            <w:r>
+              <w:t>&gt;2. Enter valid name, email, password&lt;</w:t>
+            </w:r>
+            <w:proofErr w:type="spellStart"/>
+            <w:r>
+              <w:t>br</w:t>
+            </w:r>
+            <w:proofErr w:type="spellEnd"/>
+            <w:r>
+              <w:t>&gt;3. Click "Register"</w:t>
+            </w:r>
+          </w:p>
+        </w:tc>
+        <w:tc>
+          <w:tcPr>
+            <w:tcW w:w="0" w:type="auto"/>
+            <w:hideMark/>
+          </w:tcPr>
+          <w:p>
+            <w:pPr>
+              <w:spacing w:after="160" w:line="278" w:lineRule="auto"/>
+            </w:pPr>
+            <w:r>
+              <w:t>Name: John Doe&lt;</w:t>
+            </w:r>
+            <w:proofErr w:type="spellStart"/>
+            <w:r>
+              <w:t>br</w:t>
+            </w:r>
+            <w:proofErr w:type="spellEnd"/>
+            <w:r>
+              <w:t>&gt;Email: john@example.com&lt;</w:t>
+            </w:r>
+            <w:proofErr w:type="spellStart"/>
+            <w:r>
+              <w:t>br</w:t>
+            </w:r>
+            <w:proofErr w:type="spellEnd"/>
+            <w:r>
+              <w:t>&gt;Password: Pass@123</w:t>
+            </w:r>
+          </w:p>
+        </w:tc>
+        <w:tc>
+          <w:tcPr>
+            <w:tcW w:w="0" w:type="auto"/>
+            <w:hideMark/>
+          </w:tcPr>
+          <w:p>
+            <w:pPr>
+              <w:spacing w:after="160" w:line="278" w:lineRule="auto"/>
+            </w:pPr>
+            <w:r>
+              <w:t>User account is created, confirmation email sent</w:t>
+            </w:r>
+          </w:p>
+        </w:tc>
+        <w:tc>
+          <w:tcPr>
+            <w:tcW w:w="0" w:type="auto"/>
+            <w:hideMark/>
+          </w:tcPr>
+          <w:p>
+            <w:pPr>
+              <w:spacing w:after="160" w:line="278" w:lineRule="auto"/>
+            </w:pPr>
+            <w:r>
+              <w:t>High</w:t>
+            </w:r>
+          </w:p>
+        </w:tc>
+      </w:tr>
+      <w:tr>
+        <w:tc>
+          <w:tcPr>
+            <w:tcW w:w="0" w:type="auto"/>
+            <w:hideMark/>
+          </w:tcPr>
+          <w:p>
+            <w:pPr>
+              <w:spacing w:after="160" w:line="278" w:lineRule="auto"/>
+            </w:pPr>
+            <w:r>
+              <w:t>REQ-001</w:t>
+            </w:r>
+          </w:p>
+        </w:tc>
+        <w:tc>
+          <w:tcPr>
+            <w:tcW w:w="0" w:type="auto"/>
+            <w:hideMark/>
+          </w:tcPr>
+          <w:p>
+            <w:pPr>
+              <w:spacing w:after="160" w:line="278" w:lineRule="auto"/>
+            </w:pPr>
+            <w:r>
+              <w:t>TC-002</w:t>
+            </w:r>
+          </w:p>
+        </w:tc>
+        <w:tc>
+          <w:tcPr>
+            <w:tcW w:w="0" w:type="auto"/>
+            <w:hideMark/>
+          </w:tcPr>
+          <w:p>
+            <w:pPr>
+              <w:spacing w:after="160" w:line="278" w:lineRule="auto"/>
+            </w:pPr>
+            <w:r>
+              <w:t>Verify registration fails with already registered email</w:t>
+            </w:r>
+          </w:p>
+        </w:tc>
+        <w:tc>
+          <w:tcPr>
+            <w:tcW w:w="0" w:type="auto"/>
+            <w:hideMark/>
+          </w:tcPr>
+          <w:p>
+            <w:pPr>
+              <w:spacing w:after="160" w:line="278" w:lineRule="auto"/>
+            </w:pPr>
+            <w:r>
+              <w:t>User is on Registration page, email already exists</w:t>
+            </w:r>
+          </w:p>
+        </w:tc>
+        <w:tc>
+          <w:tcPr>
+            <w:tcW w:w="0" w:type="auto"/>
+            <w:hideMark/>
+          </w:tcPr>
+          <w:p>
+            <w:pPr>
+              <w:spacing w:after="160" w:line="278" w:lineRule="auto"/>
+            </w:pPr>
+            <w:r>
+              <w:t>1. Enter valid name, existing email, password&lt;</w:t>
+            </w:r>
+            <w:proofErr w:type="spellStart"/>
+            <w:r>
+              <w:t>br</w:t>
+            </w:r>
+            <w:proofErr w:type="spellEnd"/>
+            <w:r>
+              <w:t>&gt;2. Click "Register"</w:t>
+            </w:r>
+          </w:p>
+        </w:tc>
+        <w:tc>
+          <w:tcPr>
+            <w:tcW w:w="0" w:type="auto"/>
+            <w:hideMark/>
+          </w:tcPr>
+          <w:p>
+            <w:pPr>
+              <w:spacing w:after="160" w:line="278" w:lineRule="auto"/>
+            </w:pPr>
+            <w:r>
+              <w:t>Email: john@example.com</w:t>
+            </w:r>
+          </w:p>
+        </w:tc>
+        <w:tc>
+          <w:tcPr>
+            <w:tcW w:w="0" w:type="auto"/>
+            <w:hideMark/>
+          </w:tcPr>
+          <w:p>
+            <w:pPr>
+              <w:spacing w:after="160" w:line="278" w:lineRule="auto"/>
+            </w:pPr>
+            <w:r>
+              <w:t>Error message: "Email already registered"</w:t>
+            </w:r>
+          </w:p>
+        </w:tc>
+        <w:tc>
+          <w:tcPr>
+            <w:tcW w:w="0" w:type="auto"/>
+            <w:hideMark/>
+          </w:tcPr>
+          <w:p>
+            <w:pPr>
+              <w:spacing w:after="160" w:line="278" w:lineRule="auto"/>
+            </w:pPr>
+            <w:r>
+              <w:t>High</w:t>
+            </w:r>
+          </w:p>
+        </w:tc>
+      </w:tr>
+      <w:tr>
+        <w:tc>
+          <w:tcPr>
+            <w:tcW w:w="0" w:type="auto"/>
+            <w:hideMark/>
+          </w:tcPr>
+          <w:p>
+            <w:pPr>
+              <w:spacing w:after="160" w:line="278" w:lineRule="auto"/>
+            </w:pPr>
+            <w:r>
+              <w:t>REQ-002</w:t>
+            </w:r>
+          </w:p>
+        </w:tc>
+        <w:tc>
+          <w:tcPr>
+            <w:tcW w:w="0" w:type="auto"/>
+            <w:hideMark/>
+          </w:tcPr>
+          <w:p>
+            <w:pPr>
+              <w:spacing w:after="160" w:line="278" w:lineRule="auto"/>
+            </w:pPr>
+            <w:r>
+              <w:t>TC-003</w:t>
+            </w:r>
+          </w:p>
+        </w:tc>
+        <w:tc>
+          <w:tcPr>
+            <w:tcW w:w="0" w:type="auto"/>
+            <w:hideMark/>
+          </w:tcPr>
+          <w:p>
+            <w:pPr>
+              <w:spacing w:after="160" w:line="278" w:lineRule="auto"/>
+            </w:pPr>
+            <w:r>
+              <w:t>Verify user can log in with valid credentials</w:t>
+            </w:r>
+          </w:p>
+        </w:tc>
+        <w:tc>
+          <w:tcPr>
+            <w:tcW w:w="0" w:type="auto"/>
+            <w:hideMark/>
+          </w:tcPr>
+          <w:p>
+            <w:pPr>
+              <w:spacing w:after="160" w:line="278" w:lineRule="auto"/>
+            </w:pPr>
+            <w:r>
+              <w:t>User account exists</w:t>
+            </w:r>
+          </w:p>
+        </w:tc>
+        <w:tc>
+          <w:tcPr>
+            <w:tcW w:w="0" w:type="auto"/>
+            <w:hideMark/>
+          </w:tcPr>
+          <w:p>
+            <w:pPr>
+              <w:spacing w:after="160" w:line="278" w:lineRule="auto"/>
+            </w:pPr>
+            <w:r>
+              <w:t>1. Navigate to Login page&lt;</w:t>
+            </w:r>
+            <w:proofErr w:type="spellStart"/>
+            <w:r>
+              <w:t>br</w:t>
+            </w:r>
+            <w:proofErr w:type="spellEnd"/>
+            <w:r>
+              <w:t>&gt;2. Enter valid email and password&lt;</w:t>
+            </w:r>
+            <w:proofErr w:type="spellStart"/>
+            <w:r>
+              <w:t>br</w:t>
+            </w:r>
+            <w:proofErr w:type="spellEnd"/>
+            <w:r>
+              <w:t>&gt;3. Click "Login"</w:t>
+            </w:r>
+          </w:p>
+        </w:tc>
+        <w:tc>
+          <w:tcPr>
+            <w:tcW w:w="0" w:type="auto"/>
+            <w:hideMark/>
+          </w:tcPr>
+          <w:p>
+            <w:pPr>
+              <w:spacing w:after="160" w:line="278" w:lineRule="auto"/>
+            </w:pPr>
+            <w:r>
+              <w:t>Email: john@example.com&lt;</w:t>
+            </w:r>
+            <w:proofErr w:type="spellStart"/>
+            <w:r>
+              <w:t>br</w:t>
+            </w:r>
+            <w:proofErr w:type="spellEnd"/>
+            <w:r>
+              <w:t>&gt;Password: Pass@123</w:t>
+            </w:r>
+          </w:p>
+        </w:tc>
+        <w:tc>
+          <w:tcPr>
+            <w:tcW w:w="0" w:type="auto"/>
+            <w:hideMark/>
+          </w:tcPr>
+          <w:p>
+            <w:pPr>
+              <w:spacing w:after="160" w:line="278" w:lineRule="auto"/>
+            </w:pPr>
+            <w:r>
+              <w:t>User is redirected to dashboard</w:t>
+            </w:r>
+          </w:p>
+        </w:tc>
+        <w:tc>
+          <w:tcPr>
+            <w:tcW w:w="0" w:type="auto"/>
+            <w:hideMark/>
+          </w:tcPr>
+          <w:p>
+            <w:pPr>
+              <w:spacing w:after="160" w:line="278" w:lineRule="auto"/>
+            </w:pPr>
+            <w:r>
+              <w:t>High</w:t>
+            </w:r>
+          </w:p>
+        </w:tc>
+      </w:tr>
+      <w:tr>
+        <w:tc>
+          <w:tcPr>
+            <w:tcW w:w="0" w:type="auto"/>
+            <w:hideMark/>
+          </w:tcPr>
+          <w:p>
+            <w:pPr>
+              <w:spacing w:after="160" w:line="278" w:lineRule="auto"/>
+            </w:pPr>
+            <w:r>
+              <w:t>REQ-002</w:t>
+            </w:r>
+          </w:p>
+        </w:tc>
+        <w:tc>
+          <w:tcPr>
+            <w:tcW w:w="0" w:type="auto"/>
+            <w:hideMark/>
+          </w:tcPr>
+          <w:p>
+            <w:pPr>
+              <w:spacing w:after="160" w:line="278" w:lineRule="auto"/>
+            </w:pPr>
+            <w:r>
+              <w:t>TC-004</w:t>
+            </w:r>
+          </w:p>
+        </w:tc>
+        <w:tc>
+          <w:tcPr>
+            <w:tcW w:w="0" w:type="auto"/>
+            <w:hideMark/>
+          </w:tcPr>
+          <w:p>
+            <w:pPr>
+              <w:spacing w:after="160" w:line="278" w:lineRule="auto"/>
+            </w:pPr>
+            <w:r>
+              <w:t>Verify login fails with incorrect password</w:t>
+            </w:r>
+          </w:p>
+        </w:tc>
+        <w:tc>
+          <w:tcPr>
+            <w:tcW w:w="0" w:type="auto"/>
+            <w:hideMark/>
+          </w:tcPr>
+          <w:p>
+            <w:pPr>
+              <w:spacing w:after="160" w:line="278" w:lineRule="auto"/>
+            </w:pPr>
+            <w:r>
+              <w:t>User account exists</w:t>
+            </w:r>
+          </w:p>
+        </w:tc>
+        <w:tc>
+          <w:tcPr>
+            <w:tcW w:w="0" w:type="auto"/>
+            <w:hideMark/>
+          </w:tcPr>
+          <w:p>
+            <w:pPr>
+              <w:spacing w:after="160" w:line="278" w:lineRule="auto"/>
+            </w:pPr>
+            <w:r>
+              <w:t>1. Navigate to Login page&lt;</w:t>
+            </w:r>
+            <w:proofErr w:type="spellStart"/>
+            <w:r>
+              <w:t>br</w:t>
+            </w:r>
+            <w:proofErr w:type="spellEnd"/>
+            <w:r>
+              <w:t>&gt;2. Enter valid email and wrong password&lt;</w:t>
+            </w:r>
+            <w:proofErr w:type="spellStart"/>
+            <w:r>
+              <w:t>br</w:t>
+            </w:r>
+            <w:proofErr w:type="spellEnd"/>
+            <w:r>
+              <w:t>&gt;3. Click "Login"</w:t>
+            </w:r>
+          </w:p>
+        </w:tc>
+        <w:tc>
+          <w:tcPr>
+            <w:tcW w:w="0" w:type="auto"/>
+            <w:hideMark/>
+          </w:tcPr>
+          <w:p>
+            <w:pPr>
+              <w:spacing w:after="160" w:line="278" w:lineRule="auto"/>
+            </w:pPr>
+            <w:r>
+              <w:t>Email: john@example.com&lt;</w:t>
+            </w:r>
+            <w:proofErr w:type="spellStart"/>
+            <w:r>
+              <w:t>br</w:t>
+            </w:r>
+            <w:proofErr w:type="spellEnd"/>
+            <w:r>
+              <w:t xml:space="preserve">&gt;Password: </w:t>
+            </w:r>
+            <w:proofErr w:type="spellStart"/>
+            <w:r>
+              <w:t>WrongPass</w:t>
+            </w:r>
+            <w:proofErr w:type="spellEnd"/>
+          </w:p>
+        </w:tc>
+        <w:tc>
+          <w:tcPr>
+            <w:tcW w:w="0" w:type="auto"/>
+            <w:hideMark/>
+          </w:tcPr>
+          <w:p>
+            <w:pPr>
+              <w:spacing w:after="160" w:line="278" w:lineRule="auto"/>
+            </w:pPr>
+            <w:r>
+              <w:t>Error message: "Invalid credentials"</w:t>
+            </w:r>
+          </w:p>
+        </w:tc>
+        <w:tc>
+          <w:tcPr>
+            <w:tcW w:w="0" w:type="auto"/>
+            <w:hideMark/>
+          </w:tcPr>
+          <w:p>
+            <w:pPr>
+              <w:spacing w:after="160" w:line="278" w:lineRule="auto"/>
+            </w:pPr>
+            <w:r>
+              <w:t>High</w:t>
+            </w:r>
+          </w:p>
+        </w:tc>
+      </w:tr>
+      <w:tr>
+        <w:tc>
+          <w:tcPr>
+            <w:tcW w:w="0" w:type="auto"/>
+            <w:hideMark/>
+          </w:tcPr>
+          <w:p>
+            <w:pPr>
+              <w:spacing w:after="160" w:line="278" w:lineRule="auto"/>
+            </w:pPr>
+            <w:r>
+              <w:lastRenderedPageBreak/>
+              <w:t>REQ-003</w:t>
+            </w:r>
+          </w:p>
+        </w:tc>
+        <w:tc>
+          <w:tcPr>
+            <w:tcW w:w="0" w:type="auto"/>
+            <w:hideMark/>
+          </w:tcPr>
+          <w:p>
+            <w:pPr>
+              <w:spacing w:after="160" w:line="278" w:lineRule="auto"/>
+            </w:pPr>
+            <w:r>
+              <w:t>TC-005</w:t>
+            </w:r>
+          </w:p>
+        </w:tc>
+        <w:tc>
+          <w:tcPr>
+            <w:tcW w:w="0" w:type="auto"/>
+            <w:hideMark/>
+          </w:tcPr>
+          <w:p>
+            <w:pPr>
+              <w:spacing w:after="160" w:line="278" w:lineRule="auto"/>
+            </w:pPr>
+            <w:r>
+              <w:t>Verify password reset email is sent for registered email</w:t>
+            </w:r>
+          </w:p>
+        </w:tc>
+        <w:tc>
+          <w:tcPr>
+            <w:tcW w:w="0" w:type="auto"/>
+            <w:hideMark/>
+          </w:tcPr>
+          <w:p>
+            <w:pPr>
+              <w:spacing w:after="160" w:line="278" w:lineRule="auto"/>
+            </w:pPr>
+            <w:r>
+              <w:t>User account exists</w:t>
+            </w:r>
+          </w:p>
+        </w:tc>
+        <w:tc>
+          <w:tcPr>
+            <w:tcW w:w="0" w:type="auto"/>
+            <w:hideMark/>
+          </w:tcPr>
+          <w:p>
+            <w:pPr>
+              <w:spacing w:after="160" w:line="278" w:lineRule="auto"/>
+            </w:pPr>
+            <w:r>
+              <w:t>1. Click "Forgot Password"&lt;</w:t>
+            </w:r>
+            <w:proofErr w:type="spellStart"/>
+            <w:r>
+              <w:t>br</w:t>
+            </w:r>
+            <w:proofErr w:type="spellEnd"/>
+            <w:r>
+              <w:t>&gt;2. Enter registered email&lt;</w:t>
+            </w:r>
+            <w:proofErr w:type="spellStart"/>
+            <w:r>
+              <w:t>br</w:t>
+            </w:r>
+            <w:proofErr w:type="spellEnd"/>
+            <w:r>
+              <w:t>&gt;3. Click "Submit"</w:t>
+            </w:r>
+          </w:p>
+        </w:tc>
+        <w:tc>
+          <w:tcPr>
+            <w:tcW w:w="0" w:type="auto"/>
+            <w:hideMark/>
+          </w:tcPr>
+          <w:p>
+            <w:pPr>
+              <w:spacing w:after="160" w:line="278" w:lineRule="auto"/>
+            </w:pPr>
+            <w:r>
+              <w:t>Email: john@example.com</w:t>
+            </w:r>
+          </w:p>
+        </w:tc>
+        <w:tc>
+          <w:tcPr>
+            <w:tcW w:w="0" w:type="auto"/>
+            <w:hideMark/>
+          </w:tcPr>
+          <w:p>
+            <w:pPr>
+              <w:spacing w:after="160" w:line="278" w:lineRule="auto"/>
+            </w:pPr>
+            <w:r>
+              <w:t>Password reset email sent</w:t>
+            </w:r>
+          </w:p>
+        </w:tc>
+        <w:tc>
+          <w:tcPr>
+            <w:tcW w:w="0" w:type="auto"/>
+            <w:hideMark/>
+          </w:tcPr>
+          <w:p>
+            <w:pPr>
+              <w:spacing w:after="160" w:line="278" w:lineRule="auto"/>
+            </w:pPr>
+            <w:r>
+              <w:t>Medium</w:t>
+            </w:r>
+          </w:p>
+        </w:tc>
+      </w:tr>
+      <w:tr>
+        <w:tc>
+          <w:tcPr>
+            <w:tcW w:w="0" w:type="auto"/>
+            <w:hideMark/>
+          </w:tcPr>
+          <w:p>
+            <w:pPr>
+              <w:spacing w:after="160" w:line="278" w:lineRule="auto"/>
+            </w:pPr>
+            <w:r>
+              <w:t>REQ-003</w:t>
+            </w:r>
+          </w:p>
+        </w:tc>
+        <w:tc>
+          <w:tcPr>
+            <w:tcW w:w="0" w:type="auto"/>
+            <w:hideMark/>
+          </w:tcPr>
+          <w:p>
+            <w:pPr>
+              <w:spacing w:after="160" w:line="278" w:lineRule="auto"/>
+            </w:pPr>
+            <w:r>
+              <w:t>TC-006</w:t>
+            </w:r>
+          </w:p>
+        </w:tc>
+        <w:tc>
+          <w:tcPr>
+            <w:tcW w:w="0" w:type="auto"/>
+            <w:hideMark/>
+          </w:tcPr>
+          <w:p>
+            <w:pPr>
+              <w:spacing w:after="160" w:line="278" w:lineRule="auto"/>
+            </w:pPr>
+            <w:r>
+              <w:t>Verify password reset fails for unregistered email</w:t>
+            </w:r>
+          </w:p>
+        </w:tc>
+        <w:tc>
+          <w:tcPr>
+            <w:tcW w:w="0" w:type="auto"/>
+            <w:hideMark/>
+          </w:tcPr>
+          <w:p>
+            <w:pPr>
+              <w:spacing w:after="160" w:line="278" w:lineRule="auto"/>
+            </w:pPr>
+            <w:r>
+              <w:t>None</w:t>
+            </w:r>
+          </w:p>
+        </w:tc>
+        <w:tc>
+          <w:tcPr>
+            <w:tcW w:w="0" w:type="auto"/>
+            <w:hideMark/>
+          </w:tcPr>
+          <w:p>
+            <w:pPr>
+              <w:spacing w:after="160" w:line="278" w:lineRule="auto"/>
+            </w:pPr>
+            <w:r>
+              <w:t>1. Click "Forgot Password"&lt;</w:t>
+            </w:r>
+            <w:proofErr w:type="spellStart"/>
+            <w:r>
+              <w:t>br</w:t>
+            </w:r>
+            <w:proofErr w:type="spellEnd"/>
+            <w:r>
+              <w:t xml:space="preserve">&gt;2. Enter </w:t>
+            </w:r>
+            <w:proofErr w:type="gramStart"/>
+            <w:r>
+              <w:t>unregistered</w:t>
+            </w:r>
+            <w:proofErr w:type="gramEnd"/>
+            <w:r>
+              <w:t xml:space="preserve"> email&lt;</w:t>
+            </w:r>
+            <w:proofErr w:type="spellStart"/>
+            <w:r>
+              <w:t>br</w:t>
+            </w:r>
+            <w:proofErr w:type="spellEnd"/>
+            <w:r>
+              <w:t>&gt;3. Click "Submit"</w:t>
+            </w:r>
+          </w:p>
+        </w:tc>
+        <w:tc>
+          <w:tcPr>
+            <w:tcW w:w="0" w:type="auto"/>
+            <w:hideMark/>
+          </w:tcPr>
+          <w:p>
+            <w:pPr>
+              <w:spacing w:after="160" w:line="278" w:lineRule="auto"/>
+            </w:pPr>
+            <w:r>
+              <w:t>Email: fake@example.com</w:t>
+            </w:r>
+          </w:p>
+        </w:tc>
+        <w:tc>
+          <w:tcPr>
+            <w:tcW w:w="0" w:type="auto"/>
+            <w:hideMark/>
+          </w:tcPr>
+          <w:p>
+            <w:pPr>
+              <w:spacing w:after="160" w:line="278" w:lineRule="auto"/>
+            </w:pPr>
+            <w:r>
+              <w:t>Error message: "Email not found"</w:t>
+            </w:r>
+          </w:p>
+        </w:tc>
+        <w:tc>
+          <w:tcPr>
+            <w:tcW w:w="0" w:type="auto"/>
+            <w:hideMark/>
+          </w:tcPr>
+          <w:p>
+            <w:pPr>
+              <w:spacing w:after="160" w:line="278" w:lineRule="auto"/>
+            </w:pPr>
+            <w:r>
+              <w:t>Medium</w:t>
+            </w:r>
+          </w:p>
+        </w:tc>
+      </w:tr>
+      <w:tr>
+        <w:tc>
+          <w:tcPr>
+            <w:tcW w:w="0" w:type="auto"/>
+            <w:hideMark/>
+          </w:tcPr>
+          <w:p>
+            <w:pPr>
+              <w:spacing w:after="160" w:line="278" w:lineRule="auto"/>
+            </w:pPr>
+            <w:r>
+              <w:t>REQ-004</w:t>
+            </w:r>
+          </w:p>
+        </w:tc>
+        <w:tc>
+          <w:tcPr>
+            <w:tcW w:w="0" w:type="auto"/>
+            <w:hideMark/>
+          </w:tcPr>
+          <w:p>
+            <w:pPr>
+              <w:spacing w:after="160" w:line="278" w:lineRule="auto"/>
+            </w:pPr>
+            <w:r>
+              <w:t>TC-007</w:t>
+            </w:r>
+          </w:p>
+        </w:tc>
+        <w:tc>
+          <w:tcPr>
+            <w:tcW w:w="0" w:type="auto"/>
+            <w:hideMark/>
+          </w:tcPr>
+          <w:p>
+            <w:pPr>
+              <w:spacing w:after="160" w:line="278" w:lineRule="auto"/>
+            </w:pPr>
+            <w:r>
+              <w:t xml:space="preserve">Verify </w:t>
+            </w:r>
+            <w:proofErr w:type="gramStart"/>
+            <w:r>
+              <w:t>user</w:t>
+            </w:r>
+            <w:proofErr w:type="gramEnd"/>
+            <w:r>
+              <w:t xml:space="preserve"> can add a product to cart</w:t>
+            </w:r>
+          </w:p>
+        </w:tc>
+        <w:tc>
+          <w:tcPr>
+            <w:tcW w:w="0" w:type="auto"/>
+            <w:hideMark/>
+          </w:tcPr>
+          <w:p>
+            <w:pPr>
+              <w:spacing w:after="160" w:line="278" w:lineRule="auto"/>
+            </w:pPr>
+            <w:r>
+              <w:t>User logged in</w:t>
+            </w:r>
+          </w:p>
+        </w:tc>
+        <w:tc>
+          <w:tcPr>
+            <w:tcW w:w="0" w:type="auto"/>
+            <w:hideMark/>
+          </w:tcPr>
+          <w:p>
+            <w:pPr>
+              <w:spacing w:after="160" w:line="278" w:lineRule="auto"/>
+            </w:pPr>
+            <w:r>
+              <w:t>1. Browse product list&lt;</w:t>
+            </w:r>
+            <w:proofErr w:type="spellStart"/>
+            <w:r>
+              <w:t>br</w:t>
+            </w:r>
+            <w:proofErr w:type="spellEnd"/>
+            <w:r>
+              <w:t>&gt;2. Select a product&lt;</w:t>
+            </w:r>
+            <w:proofErr w:type="spellStart"/>
+            <w:r>
+              <w:t>br</w:t>
+            </w:r>
+            <w:proofErr w:type="spellEnd"/>
+            <w:r>
+              <w:t>&gt;3. Click "Add to Cart"</w:t>
+            </w:r>
+          </w:p>
+        </w:tc>
+        <w:tc>
+          <w:tcPr>
+            <w:tcW w:w="0" w:type="auto"/>
+            <w:hideMark/>
+          </w:tcPr>
+          <w:p>
+            <w:pPr>
+              <w:spacing w:after="160" w:line="278" w:lineRule="auto"/>
+            </w:pPr>
+            <w:r>
+              <w:t>Product ID: P123</w:t>
+            </w:r>
+          </w:p>
+        </w:tc>
+        <w:tc>
+          <w:tcPr>
+            <w:tcW w:w="0" w:type="auto"/>
+            <w:hideMark/>
+          </w:tcPr>
+          <w:p>
+            <w:pPr>
+              <w:spacing w:after="160" w:line="278" w:lineRule="auto"/>
+            </w:pPr>
+            <w:proofErr w:type="gramStart"/>
+            <w:r>
+              <w:t>Product appears</w:t>
+            </w:r>
+            <w:proofErr w:type="gramEnd"/>
+            <w:r>
+              <w:t xml:space="preserve"> in cart</w:t>
+            </w:r>
+          </w:p>
+        </w:tc>
+        <w:tc>
+          <w:tcPr>
+            <w:tcW w:w="0" w:type="auto"/>
+            <w:hideMark/>
+          </w:tcPr>
+          <w:p>
+            <w:pPr>
+              <w:spacing w:after="160" w:line="278" w:lineRule="auto"/>
+            </w:pPr>
+            <w:r>
+              <w:t>High</w:t>
+            </w:r>
+          </w:p>
+        </w:tc>
+      </w:tr>
+      <w:tr>
+        <w:tc>
+          <w:tcPr>
+            <w:tcW w:w="0" w:type="auto"/>
+            <w:hideMark/>
+          </w:tcPr>
+          <w:p>
+            <w:pPr>
+              <w:spacing w:after="160" w:line="278" w:lineRule="auto"/>
+            </w:pPr>
+            <w:r>
+              <w:t>REQ-004</w:t>
+            </w:r>
+          </w:p>
+        </w:tc>
+        <w:tc>
+          <w:tcPr>
+            <w:tcW w:w="0" w:type="auto"/>
+            <w:hideMark/>
+          </w:tcPr>
+          <w:p>
+            <w:pPr>
+              <w:spacing w:after="160" w:line="278" w:lineRule="auto"/>
+            </w:pPr>
+            <w:r>
+              <w:t>TC-008</w:t>
+            </w:r>
+          </w:p>
+        </w:tc>
+        <w:tc>
+          <w:tcPr>
+            <w:tcW w:w="0" w:type="auto"/>
+            <w:hideMark/>
+          </w:tcPr>
+          <w:p>
+            <w:pPr>
+              <w:spacing w:after="160" w:line="278" w:lineRule="auto"/>
+            </w:pPr>
+            <w:r>
+              <w:t>Verify system prevents adding out-of-stock product</w:t>
+            </w:r>
+          </w:p>
+        </w:tc>
+        <w:tc>
+          <w:tcPr>
+            <w:tcW w:w="0" w:type="auto"/>
+            <w:hideMark/>
+          </w:tcPr>
+          <w:p>
+            <w:pPr>
+              <w:spacing w:after="160" w:line="278" w:lineRule="auto"/>
+            </w:pPr>
+            <w:r>
+              <w:t>Product stock = 0</w:t>
+            </w:r>
+          </w:p>
+        </w:tc>
+        <w:tc>
+          <w:tcPr>
+            <w:tcW w:w="0" w:type="auto"/>
+            <w:hideMark/>
+          </w:tcPr>
+          <w:p>
+            <w:pPr>
+              <w:spacing w:after="160" w:line="278" w:lineRule="auto"/>
+            </w:pPr>
+            <w:r>
+              <w:t>1. Browse product list&lt;</w:t>
+            </w:r>
+            <w:proofErr w:type="spellStart"/>
+            <w:r>
+              <w:t>br</w:t>
+            </w:r>
+            <w:proofErr w:type="spellEnd"/>
+            <w:r>
+              <w:t>&gt;2. Select out-of-stock product&lt;</w:t>
+            </w:r>
+            <w:proofErr w:type="spellStart"/>
+            <w:r>
+              <w:t>br</w:t>
+            </w:r>
+            <w:proofErr w:type="spellEnd"/>
+            <w:r>
+              <w:t>&gt;3. Click "Add to Cart"</w:t>
+            </w:r>
+          </w:p>
+        </w:tc>
+        <w:tc>
+          <w:tcPr>
+            <w:tcW w:w="0" w:type="auto"/>
+            <w:hideMark/>
+          </w:tcPr>
+          <w:p>
+            <w:pPr>
+              <w:spacing w:after="160" w:line="278" w:lineRule="auto"/>
+            </w:pPr>
+            <w:r>
+              <w:t>Product ID: P999</w:t>
+            </w:r>
+          </w:p>
+        </w:tc>
+        <w:tc>
+          <w:tcPr>
+            <w:tcW w:w="0" w:type="auto"/>
+            <w:hideMark/>
+          </w:tcPr>
+          <w:p>
+            <w:pPr>
+              <w:spacing w:after="160" w:line="278" w:lineRule="auto"/>
+            </w:pPr>
+            <w:r>
+              <w:t>Error message: "Out of stock"</w:t>
+            </w:r>
+          </w:p>
+        </w:tc>
+        <w:tc>
+          <w:tcPr>
+            <w:tcW w:w="0" w:type="auto"/>
+            <w:hideMark/>
+          </w:tcPr>
+          <w:p>
+            <w:pPr>
+              <w:spacing w:after="160" w:line="278" w:lineRule="auto"/>
+            </w:pPr>
+            <w:r>
+              <w:t>High</w:t>
+            </w:r>
+          </w:p>
+        </w:tc>
+      </w:tr>
+      <w:tr>
+        <w:tc>
+          <w:tcPr>
+            <w:tcW w:w="0" w:type="auto"/>
+            <w:hideMark/>
+          </w:tcPr>
+          <w:p>
+            <w:pPr>
+              <w:spacing w:after="160" w:line="278" w:lineRule="auto"/>
+            </w:pPr>
+            <w:r>
+              <w:t>REQ-005</w:t>
+            </w:r>
+          </w:p>
+        </w:tc>
+        <w:tc>
+          <w:tcPr>
+            <w:tcW w:w="0" w:type="auto"/>
+            <w:hideMark/>
+          </w:tcPr>
+          <w:p>
+            <w:pPr>
+              <w:spacing w:after="160" w:line="278" w:lineRule="auto"/>
+            </w:pPr>
+            <w:r>
+              <w:t>TC-009</w:t>
+            </w:r>
+          </w:p>
+        </w:tc>
+        <w:tc>
+          <w:tcPr>
+            <w:tcW w:w="0" w:type="auto"/>
+            <w:hideMark/>
+          </w:tcPr>
+          <w:p>
+            <w:pPr>
+              <w:spacing w:after="160" w:line="278" w:lineRule="auto"/>
+            </w:pPr>
+            <w:r>
+              <w:t>Verify checkout completes with valid payment details</w:t>
+            </w:r>
+          </w:p>
+        </w:tc>
+        <w:tc>
+          <w:tcPr>
+            <w:tcW w:w="0" w:type="auto"/>
+            <w:hideMark/>
+          </w:tcPr>
+          <w:p>
+            <w:pPr>
+              <w:spacing w:after="160" w:line="278" w:lineRule="auto"/>
+            </w:pPr>
+            <w:r>
+              <w:t>User has items in cart</w:t>
+            </w:r>
+          </w:p>
+        </w:tc>
+        <w:tc>
+          <w:tcPr>
+            <w:tcW w:w="0" w:type="auto"/>
+            <w:hideMark/>
+          </w:tcPr>
+          <w:p>
+            <w:pPr>
+              <w:spacing w:after="160" w:line="278" w:lineRule="auto"/>
+            </w:pPr>
+            <w:r>
+              <w:t>1. Go to cart&lt;</w:t>
+            </w:r>
+            <w:proofErr w:type="spellStart"/>
+            <w:r>
+              <w:t>br</w:t>
+            </w:r>
+            <w:proofErr w:type="spellEnd"/>
+            <w:r>
+              <w:t>&gt;2. Click "Checkout"&lt;</w:t>
+            </w:r>
+            <w:proofErr w:type="spellStart"/>
+            <w:r>
+              <w:t>br</w:t>
+            </w:r>
+            <w:proofErr w:type="spellEnd"/>
+            <w:r>
+              <w:t>&gt;3. Enter valid payment info&lt;</w:t>
+            </w:r>
+            <w:proofErr w:type="spellStart"/>
+            <w:r>
+              <w:t>br</w:t>
+            </w:r>
+            <w:proofErr w:type="spellEnd"/>
+            <w:r>
+              <w:t>&gt;4. Confirm order</w:t>
+            </w:r>
+          </w:p>
+        </w:tc>
+        <w:tc>
+          <w:tcPr>
+            <w:tcW w:w="0" w:type="auto"/>
+            <w:hideMark/>
+          </w:tcPr>
+          <w:p>
+            <w:pPr>
+              <w:spacing w:after="160" w:line="278" w:lineRule="auto"/>
+            </w:pPr>
+            <w:r>
+              <w:t>Card: 4111 1111 1111 1111&lt;</w:t>
+            </w:r>
+            <w:proofErr w:type="spellStart"/>
+            <w:r>
+              <w:t>br</w:t>
+            </w:r>
+            <w:proofErr w:type="spellEnd"/>
+            <w:r>
+              <w:t>&gt;Expiry: 12/26&lt;</w:t>
+            </w:r>
+            <w:proofErr w:type="spellStart"/>
+            <w:r>
+              <w:t>br</w:t>
+            </w:r>
+            <w:proofErr w:type="spellEnd"/>
+            <w:r>
+              <w:t>&gt;CVV: 123</w:t>
+            </w:r>
+          </w:p>
+        </w:tc>
+        <w:tc>
+          <w:tcPr>
+            <w:tcW w:w="0" w:type="auto"/>
+            <w:hideMark/>
+          </w:tcPr>
+          <w:p>
+            <w:pPr>
+              <w:spacing w:after="160" w:line="278" w:lineRule="auto"/>
+            </w:pPr>
+            <w:r>
+              <w:t>Order confirmation page displayed</w:t>
+            </w:r>
+          </w:p>
+        </w:tc>
+        <w:tc>
+          <w:tcPr>
+            <w:tcW w:w="0" w:type="auto"/>
+            <w:hideMark/>
+          </w:tcPr>
+          <w:p>
+            <w:pPr>
+              <w:spacing w:after="160" w:line="278" w:lineRule="auto"/>
+            </w:pPr>
+            <w:r>
+              <w:t>High</w:t>
+            </w:r>
+          </w:p>
+        </w:tc>
+      </w:tr>
+      <w:tr>
+        <w:tc>
+          <w:tcPr>
+            <w:tcW w:w="0" w:type="auto"/>
+            <w:hideMark/>
+          </w:tcPr>
+          <w:p>
+            <w:pPr>
+              <w:spacing w:after="160" w:line="278" w:lineRule="auto"/>
+            </w:pPr>
+            <w:r>
+              <w:lastRenderedPageBreak/>
+              <w:t>REQ-005</w:t>
+            </w:r>
+          </w:p>
+        </w:tc>
+        <w:tc>
+          <w:tcPr>
+            <w:tcW w:w="0" w:type="auto"/>
+            <w:hideMark/>
+          </w:tcPr>
+          <w:p>
+            <w:pPr>
+              <w:spacing w:after="160" w:line="278" w:lineRule="auto"/>
+            </w:pPr>
+            <w:r>
+              <w:t>TC-010</w:t>
+            </w:r>
+          </w:p>
+        </w:tc>
+        <w:tc>
+          <w:tcPr>
+            <w:tcW w:w="0" w:type="auto"/>
+            <w:hideMark/>
+          </w:tcPr>
+          <w:p>
+            <w:pPr>
+              <w:spacing w:after="160" w:line="278" w:lineRule="auto"/>
+            </w:pPr>
+            <w:r>
+              <w:t>Verify checkout fails with invalid payment details</w:t>
+            </w:r>
+          </w:p>
+        </w:tc>
+        <w:tc>
+          <w:tcPr>
+            <w:tcW w:w="0" w:type="auto"/>
+            <w:hideMark/>
+          </w:tcPr>
+          <w:p>
+            <w:pPr>
+              <w:spacing w:after="160" w:line="278" w:lineRule="auto"/>
+            </w:pPr>
+            <w:r>
+              <w:t>User has items in cart</w:t>
+            </w:r>
+          </w:p>
+        </w:tc>
+        <w:tc>
+          <w:tcPr>
+            <w:tcW w:w="0" w:type="auto"/>
+            <w:hideMark/>
+          </w:tcPr>
+          <w:p>
+            <w:pPr>
+              <w:spacing w:after="160" w:line="278" w:lineRule="auto"/>
+            </w:pPr>
+            <w:r>
+              <w:t>1. Go to cart&lt;</w:t>
+            </w:r>
+            <w:proofErr w:type="spellStart"/>
+            <w:r>
+              <w:t>br</w:t>
+            </w:r>
+            <w:proofErr w:type="spellEnd"/>
+            <w:r>
+              <w:t>&gt;2. Click "Checkout"&lt;</w:t>
+            </w:r>
+            <w:proofErr w:type="spellStart"/>
+            <w:r>
+              <w:t>br</w:t>
+            </w:r>
+            <w:proofErr w:type="spellEnd"/>
+            <w:r>
+              <w:t>&gt;3. Enter invalid payment info&lt;</w:t>
+            </w:r>
+            <w:proofErr w:type="spellStart"/>
+            <w:r>
+              <w:t>br</w:t>
+            </w:r>
+            <w:proofErr w:type="spellEnd"/>
+            <w:r>
+              <w:t>&gt;4. Confirm order</w:t>
+            </w:r>
+          </w:p>
+        </w:tc>
+        <w:tc>
+          <w:tcPr>
+            <w:tcW w:w="0" w:type="auto"/>
+            <w:hideMark/>
+          </w:tcPr>
+          <w:p>
+            <w:pPr>
+              <w:spacing w:after="160" w:line="278" w:lineRule="auto"/>
+            </w:pPr>
+            <w:r>
+              <w:t>Card: 1234 5678 9012 3456</w:t>
+            </w:r>
+          </w:p>
+        </w:tc>
+        <w:tc>
+          <w:tcPr>
+            <w:tcW w:w="0" w:type="auto"/>
+            <w:hideMark/>
+          </w:tcPr>
+          <w:p>
+            <w:pPr>
+              <w:spacing w:after="160" w:line="278" w:lineRule="auto"/>
+            </w:pPr>
+            <w:r>
+              <w:t>Error message: "Payment failed"</w:t>
+            </w:r>
+          </w:p>
+        </w:tc>
+        <w:tc>
+          <w:tcPr>
+            <w:tcW w:w="0" w:type="auto"/>
+            <w:hideMark/>
+          </w:tcPr>
+          <w:p>
+            <w:pPr>
+              <w:spacing w:after="160" w:line="278" w:lineRule="auto"/>
+            </w:pPr>
+            <w:r>
+              <w:t>High</w:t>
+            </w:r>
+          </w:p>
+        </w:tc>
+      </w:tr>
+      <w:tr>
+        <w:tc>
+          <w:tcPr>
+            <w:tcW w:w="0" w:type="auto"/>
+            <w:hideMark/>
+          </w:tcPr>
+          <w:p>
+            <w:pPr>
+              <w:spacing w:after="160" w:line="278" w:lineRule="auto"/>
+            </w:pPr>
+            <w:r>
+              <w:t>REQ-006</w:t>
+            </w:r>
+          </w:p>
+        </w:tc>
+        <w:tc>
+          <w:tcPr>
+            <w:tcW w:w="0" w:type="auto"/>
+            <w:hideMark/>
+          </w:tcPr>
+          <w:p>
+            <w:pPr>
+              <w:spacing w:after="160" w:line="278" w:lineRule="auto"/>
+            </w:pPr>
+            <w:r>
+              <w:t>TC-011</w:t>
+            </w:r>
+          </w:p>
+        </w:tc>
+        <w:tc>
+          <w:tcPr>
+            <w:tcW w:w="0" w:type="auto"/>
+            <w:hideMark/>
+          </w:tcPr>
+          <w:p>
+            <w:pPr>
+              <w:spacing w:after="160" w:line="278" w:lineRule="auto"/>
+            </w:pPr>
+            <w:r>
+              <w:t xml:space="preserve">Verify </w:t>
+            </w:r>
+            <w:proofErr w:type="gramStart"/>
+            <w:r>
+              <w:t>user</w:t>
+            </w:r>
+            <w:proofErr w:type="gramEnd"/>
+            <w:r>
+              <w:t xml:space="preserve"> can log out successfully</w:t>
+            </w:r>
+          </w:p>
+        </w:tc>
+        <w:tc>
+          <w:tcPr>
+            <w:tcW w:w="0" w:type="auto"/>
+            <w:hideMark/>
+          </w:tcPr>
+          <w:p>
+            <w:pPr>
+              <w:spacing w:after="160" w:line="278" w:lineRule="auto"/>
+            </w:pPr>
+            <w:r>
+              <w:t>User logged in</w:t>
+            </w:r>
+          </w:p>
+        </w:tc>
+        <w:tc>
+          <w:tcPr>
+            <w:tcW w:w="0" w:type="auto"/>
+            <w:hideMark/>
+          </w:tcPr>
+          <w:p>
+            <w:pPr>
+              <w:spacing w:after="160" w:line="278" w:lineRule="auto"/>
+            </w:pPr>
+            <w:r>
+              <w:t>1. Click "Logout"</w:t>
+            </w:r>
+          </w:p>
+        </w:tc>
+        <w:tc>
+          <w:tcPr>
+            <w:tcW w:w="0" w:type="auto"/>
+            <w:hideMark/>
+          </w:tcPr>
+          <w:p>
+            <w:pPr>
+              <w:spacing w:after="160" w:line="278" w:lineRule="auto"/>
+            </w:pPr>
+            <w:r>
+              <w:t>N/A</w:t>
+            </w:r>
+          </w:p>
+        </w:tc>
+        <w:tc>
+          <w:tcPr>
+            <w:tcW w:w="0" w:type="auto"/>
+            <w:hideMark/>
+          </w:tcPr>
+          <w:p>
+            <w:pPr>
+              <w:spacing w:after="160" w:line="278" w:lineRule="auto"/>
+            </w:pPr>
+            <w:r>
+              <w:t>User is redirected to login page, session ended</w:t>
+            </w:r>
+          </w:p>
+        </w:tc>
+        <w:tc>
+          <w:tcPr>
+            <w:tcW w:w="0" w:type="auto"/>
+            <w:hideMark/>
+          </w:tcPr>
+          <w:p>
+            <w:pPr>
+              <w:spacing w:after="160" w:line="278" w:lineRule="auto"/>
+            </w:pPr>
+            <w:r>
+              <w:t>Medium</w:t>
+            </w:r>
+          </w:p>
+        </w:tc>
+      </w:tr>
+      <w:tr>
+        <w:tc>
+          <w:tcPr>
+            <w:tcW w:w="0" w:type="auto"/>
+            <w:hideMark/>
+          </w:tcPr>
+          <w:p>
+            <w:pPr>
+              <w:spacing w:after="160" w:line="278" w:lineRule="auto"/>
+            </w:pPr>
+            <w:r>
+              <w:t>REQ-007</w:t>
+            </w:r>
+          </w:p>
+        </w:tc>
+        <w:tc>
+          <w:tcPr>
+            <w:tcW w:w="0" w:type="auto"/>
+            <w:hideMark/>
+          </w:tcPr>
+          <w:p>
+            <w:pPr>
+              <w:spacing w:after="160" w:line="278" w:lineRule="auto"/>
+            </w:pPr>
+            <w:r>
+              <w:t>TC-012</w:t>
+            </w:r>
+          </w:p>
+        </w:tc>
+        <w:tc>
+          <w:tcPr>
+            <w:tcW w:w="0" w:type="auto"/>
+            <w:hideMark/>
+          </w:tcPr>
+          <w:p>
+            <w:pPr>
+              <w:spacing w:after="160" w:line="278" w:lineRule="auto"/>
+            </w:pPr>
+            <w:r>
+              <w:t>Verify system handles session timeout</w:t>
+            </w:r>
+          </w:p>
+        </w:tc>
+        <w:tc>
+          <w:tcPr>
+            <w:tcW w:w="0" w:type="auto"/>
+            <w:hideMark/>
+          </w:tcPr>
+          <w:p>
+            <w:pPr>
+              <w:spacing w:after="160" w:line="278" w:lineRule="auto"/>
+            </w:pPr>
+            <w:r>
+              <w:t>User logged in, idle for timeout period</w:t>
+            </w:r>
+          </w:p>
+        </w:tc>
+        <w:tc>
+          <w:tcPr>
+            <w:tcW w:w="0" w:type="auto"/>
+            <w:hideMark/>
+          </w:tcPr>
+          <w:p>
+            <w:pPr>
+              <w:spacing w:after="160" w:line="278" w:lineRule="auto"/>
+            </w:pPr>
+            <w:r>
+              <w:t>1. Log in&lt;</w:t>
+            </w:r>
+            <w:proofErr w:type="spellStart"/>
+            <w:r>
+              <w:t>br</w:t>
+            </w:r>
+            <w:proofErr w:type="spellEnd"/>
+            <w:r>
+              <w:t>&gt;2. Remain idle for configured timeout&lt;</w:t>
+            </w:r>
+            <w:proofErr w:type="spellStart"/>
+            <w:r>
+              <w:t>br</w:t>
+            </w:r>
+            <w:proofErr w:type="spellEnd"/>
+            <w:r>
+              <w:t>&gt;3. Attempt action</w:t>
+            </w:r>
+          </w:p>
+        </w:tc>
+        <w:tc>
+          <w:tcPr>
+            <w:tcW w:w="0" w:type="auto"/>
+            <w:hideMark/>
+          </w:tcPr>
+          <w:p>
+            <w:pPr>
+              <w:spacing w:after="160" w:line="278" w:lineRule="auto"/>
+            </w:pPr>
+            <w:r>
+              <w:t>N/A</w:t>
+            </w:r>
+          </w:p>
+        </w:tc>
+        <w:tc>
+          <w:tcPr>
+            <w:tcW w:w="0" w:type="auto"/>
+            <w:hideMark/>
+          </w:tcPr>
+          <w:p>
+            <w:pPr>
+              <w:spacing w:after="160" w:line="278" w:lineRule="auto"/>
+            </w:pPr>
+            <w:r>
+              <w:t>User is redirected to login page with timeout message</w:t>
+            </w:r>
+          </w:p>
+        </w:tc>
+        <w:tc>
+          <w:tcPr>
+            <w:tcW w:w="0" w:type="auto"/>
+            <w:hideMark/>
+          </w:tcPr>
+          <w:p>
+            <w:pPr>
+              <w:spacing w:after="160" w:line="278" w:lineRule="auto"/>
+            </w:pPr>
+            <w:r>
+              <w:t>Medium</w:t>
+            </w:r>
+          </w:p>
+        </w:tc>
+      </w:tr>
+    </w:tbl>
     <w:p/>
     <w:sectPr>
-      <w:pgSz w:w="12240" w:h="15840"/>
-      <w:pgMar w:top="1440" w:right="1440" w:bottom="1440" w:left="1440" w:header="720" w:footer="720" w:gutter="0"/>
+      <w:pgSz w:w="15840" w:h="12240" w:orient="landscape"/>
+      <w:pgMar w:top="720" w:right="720" w:bottom="720" w:left="720" w:header="720" w:footer="720" w:gutter="0"/>
       <w:cols w:space="720"/>
       <w:docGrid w:linePitch="360"/>
     </w:sectPr>
@@ -753,6 +2607,155 @@
     </w:lvl>
   </w:abstractNum>
   <w:abstractNum w:abstractNumId="5" w15:restartNumberingAfterBreak="0">
+    <w:nsid w:val="139443D2"/>
+    <w:multiLevelType w:val="multilevel"/>
+    <w:tmpl w:val="0BE23108"/>
+    <w:lvl w:ilvl="0">
+      <w:start w:val="1"/>
+      <w:numFmt w:val="bullet"/>
+      <w:lvlText w:val=""/>
+      <w:lvlJc w:val="left"/>
+      <w:pPr>
+        <w:tabs>
+          <w:tab w:val="num" w:pos="720"/>
+        </w:tabs>
+        <w:ind w:left="720" w:hanging="360"/>
+      </w:pPr>
+      <w:rPr>
+        <w:rFonts w:ascii="Symbol" w:hAnsi="Symbol" w:hint="default"/>
+        <w:sz w:val="20"/>
+      </w:rPr>
+    </w:lvl>
+    <w:lvl w:ilvl="1" w:tentative="1">
+      <w:start w:val="1"/>
+      <w:numFmt w:val="bullet"/>
+      <w:lvlText w:val="o"/>
+      <w:lvlJc w:val="left"/>
+      <w:pPr>
+        <w:tabs>
+          <w:tab w:val="num" w:pos="1440"/>
+        </w:tabs>
+        <w:ind w:left="1440" w:hanging="360"/>
+      </w:pPr>
+      <w:rPr>
+        <w:rFonts w:ascii="Courier New" w:hAnsi="Courier New" w:hint="default"/>
+        <w:sz w:val="20"/>
+      </w:rPr>
+    </w:lvl>
+    <w:lvl w:ilvl="2" w:tentative="1">
+      <w:start w:val="1"/>
+      <w:numFmt w:val="bullet"/>
+      <w:lvlText w:val=""/>
+      <w:lvlJc w:val="left"/>
+      <w:pPr>
+        <w:tabs>
+          <w:tab w:val="num" w:pos="2160"/>
+        </w:tabs>
+        <w:ind w:left="2160" w:hanging="360"/>
+      </w:pPr>
+      <w:rPr>
+        <w:rFonts w:ascii="Wingdings" w:hAnsi="Wingdings" w:hint="default"/>
+        <w:sz w:val="20"/>
+      </w:rPr>
+    </w:lvl>
+    <w:lvl w:ilvl="3" w:tentative="1">
+      <w:start w:val="1"/>
+      <w:numFmt w:val="bullet"/>
+      <w:lvlText w:val=""/>
+      <w:lvlJc w:val="left"/>
+      <w:pPr>
+        <w:tabs>
+          <w:tab w:val="num" w:pos="2880"/>
+        </w:tabs>
+        <w:ind w:left="2880" w:hanging="360"/>
+      </w:pPr>
+      <w:rPr>
+        <w:rFonts w:ascii="Wingdings" w:hAnsi="Wingdings" w:hint="default"/>
+        <w:sz w:val="20"/>
+      </w:rPr>
+    </w:lvl>
+    <w:lvl w:ilvl="4" w:tentative="1">
+      <w:start w:val="1"/>
+      <w:numFmt w:val="bullet"/>
+      <w:lvlText w:val=""/>
+      <w:lvlJc w:val="left"/>
+      <w:pPr>
+        <w:tabs>
+          <w:tab w:val="num" w:pos="3600"/>
+        </w:tabs>
+        <w:ind w:left="3600" w:hanging="360"/>
+      </w:pPr>
+      <w:rPr>
+        <w:rFonts w:ascii="Wingdings" w:hAnsi="Wingdings" w:hint="default"/>
+        <w:sz w:val="20"/>
+      </w:rPr>
+    </w:lvl>
+    <w:lvl w:ilvl="5" w:tentative="1">
+      <w:start w:val="1"/>
+      <w:numFmt w:val="bullet"/>
+      <w:lvlText w:val=""/>
+      <w:lvlJc w:val="left"/>
+      <w:pPr>
+        <w:tabs>
+          <w:tab w:val="num" w:pos="4320"/>
+        </w:tabs>
+        <w:ind w:left="4320" w:hanging="360"/>
+      </w:pPr>
+      <w:rPr>
+        <w:rFonts w:ascii="Wingdings" w:hAnsi="Wingdings" w:hint="default"/>
+        <w:sz w:val="20"/>
+      </w:rPr>
+    </w:lvl>
+    <w:lvl w:ilvl="6" w:tentative="1">
+      <w:start w:val="1"/>
+      <w:numFmt w:val="bullet"/>
+      <w:lvlText w:val=""/>
+      <w:lvlJc w:val="left"/>
+      <w:pPr>
+        <w:tabs>
+          <w:tab w:val="num" w:pos="5040"/>
+        </w:tabs>
+        <w:ind w:left="5040" w:hanging="360"/>
+      </w:pPr>
+      <w:rPr>
+        <w:rFonts w:ascii="Wingdings" w:hAnsi="Wingdings" w:hint="default"/>
+        <w:sz w:val="20"/>
+      </w:rPr>
+    </w:lvl>
+    <w:lvl w:ilvl="7" w:tentative="1">
+      <w:start w:val="1"/>
+      <w:numFmt w:val="bullet"/>
+      <w:lvlText w:val=""/>
+      <w:lvlJc w:val="left"/>
+      <w:pPr>
+        <w:tabs>
+          <w:tab w:val="num" w:pos="5760"/>
+        </w:tabs>
+        <w:ind w:left="5760" w:hanging="360"/>
+      </w:pPr>
+      <w:rPr>
+        <w:rFonts w:ascii="Wingdings" w:hAnsi="Wingdings" w:hint="default"/>
+        <w:sz w:val="20"/>
+      </w:rPr>
+    </w:lvl>
+    <w:lvl w:ilvl="8" w:tentative="1">
+      <w:start w:val="1"/>
+      <w:numFmt w:val="bullet"/>
+      <w:lvlText w:val=""/>
+      <w:lvlJc w:val="left"/>
+      <w:pPr>
+        <w:tabs>
+          <w:tab w:val="num" w:pos="6480"/>
+        </w:tabs>
+        <w:ind w:left="6480" w:hanging="360"/>
+      </w:pPr>
+      <w:rPr>
+        <w:rFonts w:ascii="Wingdings" w:hAnsi="Wingdings" w:hint="default"/>
+        <w:sz w:val="20"/>
+      </w:rPr>
+    </w:lvl>
+  </w:abstractNum>
+  <w:abstractNum w:abstractNumId="6" w15:restartNumberingAfterBreak="0">
     <w:nsid w:val="14510F5A"/>
     <w:multiLevelType w:val="multilevel"/>
     <w:tmpl w:val="251E4336"/>
@@ -901,7 +2904,7 @@
       </w:rPr>
     </w:lvl>
   </w:abstractNum>
-  <w:abstractNum w:abstractNumId="6" w15:restartNumberingAfterBreak="0">
+  <w:abstractNum w:abstractNumId="7" w15:restartNumberingAfterBreak="0">
     <w:nsid w:val="14577990"/>
     <w:multiLevelType w:val="multilevel"/>
     <w:tmpl w:val="D6FE4BB4"/>
@@ -1046,7 +3049,7 @@
       </w:rPr>
     </w:lvl>
   </w:abstractNum>
-  <w:abstractNum w:abstractNumId="7" w15:restartNumberingAfterBreak="0">
+  <w:abstractNum w:abstractNumId="8" w15:restartNumberingAfterBreak="0">
     <w:nsid w:val="192442B7"/>
     <w:multiLevelType w:val="multilevel"/>
     <w:tmpl w:val="4DD43C46"/>
@@ -1191,7 +3194,7 @@
       </w:rPr>
     </w:lvl>
   </w:abstractNum>
-  <w:abstractNum w:abstractNumId="8" w15:restartNumberingAfterBreak="0">
+  <w:abstractNum w:abstractNumId="9" w15:restartNumberingAfterBreak="0">
     <w:nsid w:val="27AA6593"/>
     <w:multiLevelType w:val="multilevel"/>
     <w:tmpl w:val="F3382C1E"/>
@@ -1340,7 +3343,7 @@
       </w:rPr>
     </w:lvl>
   </w:abstractNum>
-  <w:abstractNum w:abstractNumId="9" w15:restartNumberingAfterBreak="0">
+  <w:abstractNum w:abstractNumId="10" w15:restartNumberingAfterBreak="0">
     <w:nsid w:val="2988741B"/>
     <w:multiLevelType w:val="multilevel"/>
     <w:tmpl w:val="FB78D464"/>
@@ -1489,7 +3492,7 @@
       </w:rPr>
     </w:lvl>
   </w:abstractNum>
-  <w:abstractNum w:abstractNumId="10" w15:restartNumberingAfterBreak="0">
+  <w:abstractNum w:abstractNumId="11" w15:restartNumberingAfterBreak="0">
     <w:nsid w:val="2AD86676"/>
     <w:multiLevelType w:val="multilevel"/>
     <w:tmpl w:val="168C8056"/>
@@ -1638,7 +3641,7 @@
       </w:rPr>
     </w:lvl>
   </w:abstractNum>
-  <w:abstractNum w:abstractNumId="11" w15:restartNumberingAfterBreak="0">
+  <w:abstractNum w:abstractNumId="12" w15:restartNumberingAfterBreak="0">
     <w:nsid w:val="2B565086"/>
     <w:multiLevelType w:val="multilevel"/>
     <w:tmpl w:val="E5965594"/>
@@ -1787,7 +3790,7 @@
       </w:rPr>
     </w:lvl>
   </w:abstractNum>
-  <w:abstractNum w:abstractNumId="12" w15:restartNumberingAfterBreak="0">
+  <w:abstractNum w:abstractNumId="13" w15:restartNumberingAfterBreak="0">
     <w:nsid w:val="2C723E5D"/>
     <w:multiLevelType w:val="multilevel"/>
     <w:tmpl w:val="5F885A9E"/>
@@ -1936,7 +3939,7 @@
       </w:rPr>
     </w:lvl>
   </w:abstractNum>
-  <w:abstractNum w:abstractNumId="13" w15:restartNumberingAfterBreak="0">
+  <w:abstractNum w:abstractNumId="14" w15:restartNumberingAfterBreak="0">
     <w:nsid w:val="2D53027B"/>
     <w:multiLevelType w:val="multilevel"/>
     <w:tmpl w:val="A0DEEF44"/>
@@ -2081,7 +4084,7 @@
       </w:rPr>
     </w:lvl>
   </w:abstractNum>
-  <w:abstractNum w:abstractNumId="14" w15:restartNumberingAfterBreak="0">
+  <w:abstractNum w:abstractNumId="15" w15:restartNumberingAfterBreak="0">
     <w:nsid w:val="32BE4EC3"/>
     <w:multiLevelType w:val="multilevel"/>
     <w:tmpl w:val="A1F82264"/>
@@ -2230,7 +4233,7 @@
       </w:rPr>
     </w:lvl>
   </w:abstractNum>
-  <w:abstractNum w:abstractNumId="15" w15:restartNumberingAfterBreak="0">
+  <w:abstractNum w:abstractNumId="16" w15:restartNumberingAfterBreak="0">
     <w:nsid w:val="36841540"/>
     <w:multiLevelType w:val="multilevel"/>
     <w:tmpl w:val="CDF007A8"/>
@@ -2379,7 +4382,7 @@
       </w:rPr>
     </w:lvl>
   </w:abstractNum>
-  <w:abstractNum w:abstractNumId="16" w15:restartNumberingAfterBreak="0">
+  <w:abstractNum w:abstractNumId="17" w15:restartNumberingAfterBreak="0">
     <w:nsid w:val="37224EE4"/>
     <w:multiLevelType w:val="multilevel"/>
     <w:tmpl w:val="997461F2"/>
@@ -2528,7 +4531,7 @@
       </w:rPr>
     </w:lvl>
   </w:abstractNum>
-  <w:abstractNum w:abstractNumId="17" w15:restartNumberingAfterBreak="0">
+  <w:abstractNum w:abstractNumId="18" w15:restartNumberingAfterBreak="0">
     <w:nsid w:val="385B3753"/>
     <w:multiLevelType w:val="multilevel"/>
     <w:tmpl w:val="2EB67B52"/>
@@ -2673,7 +4676,7 @@
       </w:rPr>
     </w:lvl>
   </w:abstractNum>
-  <w:abstractNum w:abstractNumId="18" w15:restartNumberingAfterBreak="0">
+  <w:abstractNum w:abstractNumId="19" w15:restartNumberingAfterBreak="0">
     <w:nsid w:val="403D2E1B"/>
     <w:multiLevelType w:val="multilevel"/>
     <w:tmpl w:val="E97603F4"/>
@@ -2822,7 +4825,7 @@
       </w:rPr>
     </w:lvl>
   </w:abstractNum>
-  <w:abstractNum w:abstractNumId="19" w15:restartNumberingAfterBreak="0">
+  <w:abstractNum w:abstractNumId="20" w15:restartNumberingAfterBreak="0">
     <w:nsid w:val="435F45DA"/>
     <w:multiLevelType w:val="multilevel"/>
     <w:tmpl w:val="1BEED736"/>
@@ -2967,7 +4970,7 @@
       </w:rPr>
     </w:lvl>
   </w:abstractNum>
-  <w:abstractNum w:abstractNumId="20" w15:restartNumberingAfterBreak="0">
+  <w:abstractNum w:abstractNumId="21" w15:restartNumberingAfterBreak="0">
     <w:nsid w:val="448C00AD"/>
     <w:multiLevelType w:val="multilevel"/>
     <w:tmpl w:val="48287A9A"/>
@@ -3116,7 +5119,7 @@
       </w:rPr>
     </w:lvl>
   </w:abstractNum>
-  <w:abstractNum w:abstractNumId="21" w15:restartNumberingAfterBreak="0">
+  <w:abstractNum w:abstractNumId="22" w15:restartNumberingAfterBreak="0">
     <w:nsid w:val="46BF523E"/>
     <w:multiLevelType w:val="multilevel"/>
     <w:tmpl w:val="AFCCCA30"/>
@@ -3261,7 +5264,7 @@
       </w:rPr>
     </w:lvl>
   </w:abstractNum>
-  <w:abstractNum w:abstractNumId="22" w15:restartNumberingAfterBreak="0">
+  <w:abstractNum w:abstractNumId="23" w15:restartNumberingAfterBreak="0">
     <w:nsid w:val="478B5AB6"/>
     <w:multiLevelType w:val="multilevel"/>
     <w:tmpl w:val="7346D3A4"/>
@@ -3410,7 +5413,7 @@
       </w:rPr>
     </w:lvl>
   </w:abstractNum>
-  <w:abstractNum w:abstractNumId="23" w15:restartNumberingAfterBreak="0">
+  <w:abstractNum w:abstractNumId="24" w15:restartNumberingAfterBreak="0">
     <w:nsid w:val="47BF20C8"/>
     <w:multiLevelType w:val="multilevel"/>
     <w:tmpl w:val="C4962B88"/>
@@ -3555,7 +5558,7 @@
       </w:rPr>
     </w:lvl>
   </w:abstractNum>
-  <w:abstractNum w:abstractNumId="24" w15:restartNumberingAfterBreak="0">
+  <w:abstractNum w:abstractNumId="25" w15:restartNumberingAfterBreak="0">
     <w:nsid w:val="486B7B46"/>
     <w:multiLevelType w:val="multilevel"/>
     <w:tmpl w:val="DE34323A"/>
@@ -3700,7 +5703,7 @@
       </w:rPr>
     </w:lvl>
   </w:abstractNum>
-  <w:abstractNum w:abstractNumId="25" w15:restartNumberingAfterBreak="0">
+  <w:abstractNum w:abstractNumId="26" w15:restartNumberingAfterBreak="0">
     <w:nsid w:val="52816EF5"/>
     <w:multiLevelType w:val="multilevel"/>
     <w:tmpl w:val="09F8D1C6"/>
@@ -3849,7 +5852,7 @@
       </w:rPr>
     </w:lvl>
   </w:abstractNum>
-  <w:abstractNum w:abstractNumId="26" w15:restartNumberingAfterBreak="0">
+  <w:abstractNum w:abstractNumId="27" w15:restartNumberingAfterBreak="0">
     <w:nsid w:val="54C9755F"/>
     <w:multiLevelType w:val="multilevel"/>
     <w:tmpl w:val="44225054"/>
@@ -3998,7 +6001,7 @@
       </w:rPr>
     </w:lvl>
   </w:abstractNum>
-  <w:abstractNum w:abstractNumId="27" w15:restartNumberingAfterBreak="0">
+  <w:abstractNum w:abstractNumId="28" w15:restartNumberingAfterBreak="0">
     <w:nsid w:val="57BA35C9"/>
     <w:multiLevelType w:val="multilevel"/>
     <w:tmpl w:val="49E2F028"/>
@@ -4147,7 +6150,7 @@
       </w:rPr>
     </w:lvl>
   </w:abstractNum>
-  <w:abstractNum w:abstractNumId="28" w15:restartNumberingAfterBreak="0">
+  <w:abstractNum w:abstractNumId="29" w15:restartNumberingAfterBreak="0">
     <w:nsid w:val="5AFA71FB"/>
     <w:multiLevelType w:val="multilevel"/>
     <w:tmpl w:val="E9EECDCC"/>
@@ -4296,7 +6299,7 @@
       </w:rPr>
     </w:lvl>
   </w:abstractNum>
-  <w:abstractNum w:abstractNumId="29" w15:restartNumberingAfterBreak="0">
+  <w:abstractNum w:abstractNumId="30" w15:restartNumberingAfterBreak="0">
     <w:nsid w:val="5C143289"/>
     <w:multiLevelType w:val="multilevel"/>
     <w:tmpl w:val="CF30DEE8"/>
@@ -4445,7 +6448,7 @@
       </w:rPr>
     </w:lvl>
   </w:abstractNum>
-  <w:abstractNum w:abstractNumId="30" w15:restartNumberingAfterBreak="0">
+  <w:abstractNum w:abstractNumId="31" w15:restartNumberingAfterBreak="0">
     <w:nsid w:val="5D542BFA"/>
     <w:multiLevelType w:val="multilevel"/>
     <w:tmpl w:val="B67656C2"/>
@@ -4594,7 +6597,7 @@
       </w:rPr>
     </w:lvl>
   </w:abstractNum>
-  <w:abstractNum w:abstractNumId="31" w15:restartNumberingAfterBreak="0">
+  <w:abstractNum w:abstractNumId="32" w15:restartNumberingAfterBreak="0">
     <w:nsid w:val="621E66FA"/>
     <w:multiLevelType w:val="multilevel"/>
     <w:tmpl w:val="C81429A0"/>
@@ -4743,7 +6746,7 @@
       </w:rPr>
     </w:lvl>
   </w:abstractNum>
-  <w:abstractNum w:abstractNumId="32" w15:restartNumberingAfterBreak="0">
+  <w:abstractNum w:abstractNumId="33" w15:restartNumberingAfterBreak="0">
     <w:nsid w:val="64A264D6"/>
     <w:multiLevelType w:val="multilevel"/>
     <w:tmpl w:val="550AE580"/>
@@ -4892,7 +6895,7 @@
       </w:rPr>
     </w:lvl>
   </w:abstractNum>
-  <w:abstractNum w:abstractNumId="33" w15:restartNumberingAfterBreak="0">
+  <w:abstractNum w:abstractNumId="34" w15:restartNumberingAfterBreak="0">
     <w:nsid w:val="66E23EDC"/>
     <w:multiLevelType w:val="multilevel"/>
     <w:tmpl w:val="6B96E794"/>
@@ -5037,7 +7040,7 @@
       </w:rPr>
     </w:lvl>
   </w:abstractNum>
-  <w:abstractNum w:abstractNumId="34" w15:restartNumberingAfterBreak="0">
+  <w:abstractNum w:abstractNumId="35" w15:restartNumberingAfterBreak="0">
     <w:nsid w:val="68863AA6"/>
     <w:multiLevelType w:val="multilevel"/>
     <w:tmpl w:val="445E2886"/>
@@ -5186,7 +7189,7 @@
       </w:rPr>
     </w:lvl>
   </w:abstractNum>
-  <w:abstractNum w:abstractNumId="35" w15:restartNumberingAfterBreak="0">
+  <w:abstractNum w:abstractNumId="36" w15:restartNumberingAfterBreak="0">
     <w:nsid w:val="6C85083A"/>
     <w:multiLevelType w:val="multilevel"/>
     <w:tmpl w:val="802EC614"/>
@@ -5335,7 +7338,7 @@
       </w:rPr>
     </w:lvl>
   </w:abstractNum>
-  <w:abstractNum w:abstractNumId="36" w15:restartNumberingAfterBreak="0">
+  <w:abstractNum w:abstractNumId="37" w15:restartNumberingAfterBreak="0">
     <w:nsid w:val="6EEB721A"/>
     <w:multiLevelType w:val="multilevel"/>
     <w:tmpl w:val="270C4252"/>
@@ -5480,7 +7483,7 @@
       </w:rPr>
     </w:lvl>
   </w:abstractNum>
-  <w:abstractNum w:abstractNumId="37" w15:restartNumberingAfterBreak="0">
+  <w:abstractNum w:abstractNumId="38" w15:restartNumberingAfterBreak="0">
     <w:nsid w:val="7323693D"/>
     <w:multiLevelType w:val="multilevel"/>
     <w:tmpl w:val="1700E3EC"/>
@@ -5629,7 +7632,7 @@
       </w:rPr>
     </w:lvl>
   </w:abstractNum>
-  <w:abstractNum w:abstractNumId="38" w15:restartNumberingAfterBreak="0">
+  <w:abstractNum w:abstractNumId="39" w15:restartNumberingAfterBreak="0">
     <w:nsid w:val="76DF293F"/>
     <w:multiLevelType w:val="multilevel"/>
     <w:tmpl w:val="3C365B20"/>
@@ -5779,82 +7782,82 @@
     </w:lvl>
   </w:abstractNum>
   <w:num w:numId="1" w16cid:durableId="1384451939">
-    <w:abstractNumId w:val="28"/>
+    <w:abstractNumId w:val="29"/>
   </w:num>
   <w:num w:numId="2" w16cid:durableId="855994773">
-    <w:abstractNumId w:val="37"/>
+    <w:abstractNumId w:val="38"/>
   </w:num>
   <w:num w:numId="3" w16cid:durableId="1780954970">
-    <w:abstractNumId w:val="20"/>
+    <w:abstractNumId w:val="21"/>
   </w:num>
   <w:num w:numId="4" w16cid:durableId="195122856">
+    <w:abstractNumId w:val="16"/>
+  </w:num>
+  <w:num w:numId="5" w16cid:durableId="1847360864">
+    <w:abstractNumId w:val="11"/>
+  </w:num>
+  <w:num w:numId="6" w16cid:durableId="1448351186">
     <w:abstractNumId w:val="15"/>
   </w:num>
-  <w:num w:numId="5" w16cid:durableId="1847360864">
-    <w:abstractNumId w:val="10"/>
-  </w:num>
-  <w:num w:numId="6" w16cid:durableId="1448351186">
-    <w:abstractNumId w:val="14"/>
-  </w:num>
   <w:num w:numId="7" w16cid:durableId="149057438">
-    <w:abstractNumId w:val="29"/>
+    <w:abstractNumId w:val="30"/>
   </w:num>
   <w:num w:numId="8" w16cid:durableId="1875193734">
-    <w:abstractNumId w:val="30"/>
+    <w:abstractNumId w:val="31"/>
   </w:num>
   <w:num w:numId="9" w16cid:durableId="1904215796">
-    <w:abstractNumId w:val="32"/>
+    <w:abstractNumId w:val="33"/>
   </w:num>
   <w:num w:numId="10" w16cid:durableId="590546829">
     <w:abstractNumId w:val="0"/>
   </w:num>
   <w:num w:numId="11" w16cid:durableId="694886989">
-    <w:abstractNumId w:val="31"/>
+    <w:abstractNumId w:val="32"/>
   </w:num>
   <w:num w:numId="12" w16cid:durableId="1761481690">
-    <w:abstractNumId w:val="5"/>
+    <w:abstractNumId w:val="6"/>
   </w:num>
   <w:num w:numId="13" w16cid:durableId="1866019842">
-    <w:abstractNumId w:val="27"/>
+    <w:abstractNumId w:val="28"/>
   </w:num>
   <w:num w:numId="14" w16cid:durableId="1384137693">
-    <w:abstractNumId w:val="35"/>
+    <w:abstractNumId w:val="36"/>
   </w:num>
   <w:num w:numId="15" w16cid:durableId="1899585650">
-    <w:abstractNumId w:val="18"/>
+    <w:abstractNumId w:val="19"/>
   </w:num>
   <w:num w:numId="16" w16cid:durableId="260263838">
-    <w:abstractNumId w:val="16"/>
+    <w:abstractNumId w:val="17"/>
   </w:num>
   <w:num w:numId="17" w16cid:durableId="927079805">
-    <w:abstractNumId w:val="11"/>
+    <w:abstractNumId w:val="12"/>
   </w:num>
   <w:num w:numId="18" w16cid:durableId="71049461">
-    <w:abstractNumId w:val="34"/>
+    <w:abstractNumId w:val="35"/>
   </w:num>
   <w:num w:numId="19" w16cid:durableId="748238319">
     <w:abstractNumId w:val="1"/>
   </w:num>
   <w:num w:numId="20" w16cid:durableId="336154262">
-    <w:abstractNumId w:val="25"/>
+    <w:abstractNumId w:val="26"/>
   </w:num>
   <w:num w:numId="21" w16cid:durableId="3868195">
-    <w:abstractNumId w:val="8"/>
+    <w:abstractNumId w:val="9"/>
   </w:num>
   <w:num w:numId="22" w16cid:durableId="1154686143">
-    <w:abstractNumId w:val="9"/>
+    <w:abstractNumId w:val="10"/>
   </w:num>
   <w:num w:numId="23" w16cid:durableId="1890992534">
-    <w:abstractNumId w:val="12"/>
+    <w:abstractNumId w:val="13"/>
   </w:num>
   <w:num w:numId="24" w16cid:durableId="1723869847">
     <w:abstractNumId w:val="4"/>
   </w:num>
   <w:num w:numId="25" w16cid:durableId="1370228864">
-    <w:abstractNumId w:val="13"/>
+    <w:abstractNumId w:val="14"/>
   </w:num>
   <w:num w:numId="26" w16cid:durableId="1758555952">
-    <w:abstractNumId w:val="13"/>
+    <w:abstractNumId w:val="14"/>
     <w:lvlOverride w:ilvl="2">
       <w:lvl w:ilvl="2">
         <w:numFmt w:val="bullet"/>
@@ -5874,13 +7877,13 @@
     </w:lvlOverride>
   </w:num>
   <w:num w:numId="27" w16cid:durableId="347803132">
-    <w:abstractNumId w:val="13"/>
+    <w:abstractNumId w:val="14"/>
     <w:lvlOverride w:ilvl="2">
       <w:startOverride w:val="1"/>
     </w:lvlOverride>
   </w:num>
   <w:num w:numId="28" w16cid:durableId="1923564705">
-    <w:abstractNumId w:val="13"/>
+    <w:abstractNumId w:val="14"/>
     <w:lvlOverride w:ilvl="2">
       <w:lvl w:ilvl="2">
         <w:numFmt w:val="bullet"/>
@@ -5900,13 +7903,13 @@
     </w:lvlOverride>
   </w:num>
   <w:num w:numId="29" w16cid:durableId="1507742228">
-    <w:abstractNumId w:val="13"/>
+    <w:abstractNumId w:val="14"/>
     <w:lvlOverride w:ilvl="2">
       <w:startOverride w:val="1"/>
     </w:lvlOverride>
   </w:num>
   <w:num w:numId="30" w16cid:durableId="1811094562">
-    <w:abstractNumId w:val="13"/>
+    <w:abstractNumId w:val="14"/>
     <w:lvlOverride w:ilvl="2">
       <w:lvl w:ilvl="2">
         <w:numFmt w:val="bullet"/>
@@ -5926,13 +7929,13 @@
     </w:lvlOverride>
   </w:num>
   <w:num w:numId="31" w16cid:durableId="1952082670">
-    <w:abstractNumId w:val="13"/>
+    <w:abstractNumId w:val="14"/>
     <w:lvlOverride w:ilvl="2">
       <w:startOverride w:val="1"/>
     </w:lvlOverride>
   </w:num>
   <w:num w:numId="32" w16cid:durableId="148330107">
-    <w:abstractNumId w:val="13"/>
+    <w:abstractNumId w:val="14"/>
     <w:lvlOverride w:ilvl="2">
       <w:lvl w:ilvl="2">
         <w:numFmt w:val="bullet"/>
@@ -5952,13 +7955,13 @@
     </w:lvlOverride>
   </w:num>
   <w:num w:numId="33" w16cid:durableId="1374230993">
-    <w:abstractNumId w:val="13"/>
+    <w:abstractNumId w:val="14"/>
     <w:lvlOverride w:ilvl="2">
       <w:startOverride w:val="1"/>
     </w:lvlOverride>
   </w:num>
   <w:num w:numId="34" w16cid:durableId="1519543085">
-    <w:abstractNumId w:val="13"/>
+    <w:abstractNumId w:val="14"/>
     <w:lvlOverride w:ilvl="2">
       <w:lvl w:ilvl="2">
         <w:numFmt w:val="bullet"/>
@@ -5978,13 +7981,13 @@
     </w:lvlOverride>
   </w:num>
   <w:num w:numId="35" w16cid:durableId="21709458">
-    <w:abstractNumId w:val="13"/>
+    <w:abstractNumId w:val="14"/>
     <w:lvlOverride w:ilvl="2">
       <w:startOverride w:val="1"/>
     </w:lvlOverride>
   </w:num>
   <w:num w:numId="36" w16cid:durableId="1455178637">
-    <w:abstractNumId w:val="13"/>
+    <w:abstractNumId w:val="14"/>
     <w:lvlOverride w:ilvl="2">
       <w:lvl w:ilvl="2">
         <w:numFmt w:val="bullet"/>
@@ -6004,10 +8007,10 @@
     </w:lvlOverride>
   </w:num>
   <w:num w:numId="37" w16cid:durableId="681930621">
-    <w:abstractNumId w:val="24"/>
+    <w:abstractNumId w:val="25"/>
   </w:num>
   <w:num w:numId="38" w16cid:durableId="309210248">
-    <w:abstractNumId w:val="24"/>
+    <w:abstractNumId w:val="25"/>
     <w:lvlOverride w:ilvl="2">
       <w:lvl w:ilvl="2">
         <w:numFmt w:val="bullet"/>
@@ -6027,13 +8030,13 @@
     </w:lvlOverride>
   </w:num>
   <w:num w:numId="39" w16cid:durableId="1739160155">
-    <w:abstractNumId w:val="24"/>
+    <w:abstractNumId w:val="25"/>
     <w:lvlOverride w:ilvl="2">
       <w:startOverride w:val="1"/>
     </w:lvlOverride>
   </w:num>
   <w:num w:numId="40" w16cid:durableId="1358579794">
-    <w:abstractNumId w:val="24"/>
+    <w:abstractNumId w:val="25"/>
     <w:lvlOverride w:ilvl="2">
       <w:lvl w:ilvl="2">
         <w:numFmt w:val="bullet"/>
@@ -6053,13 +8056,13 @@
     </w:lvlOverride>
   </w:num>
   <w:num w:numId="41" w16cid:durableId="1405294084">
-    <w:abstractNumId w:val="24"/>
+    <w:abstractNumId w:val="25"/>
     <w:lvlOverride w:ilvl="2">
       <w:startOverride w:val="1"/>
     </w:lvlOverride>
   </w:num>
   <w:num w:numId="42" w16cid:durableId="660233990">
-    <w:abstractNumId w:val="24"/>
+    <w:abstractNumId w:val="25"/>
     <w:lvlOverride w:ilvl="2">
       <w:lvl w:ilvl="2">
         <w:numFmt w:val="bullet"/>
@@ -6079,13 +8082,13 @@
     </w:lvlOverride>
   </w:num>
   <w:num w:numId="43" w16cid:durableId="2050957701">
-    <w:abstractNumId w:val="24"/>
+    <w:abstractNumId w:val="25"/>
     <w:lvlOverride w:ilvl="2">
       <w:startOverride w:val="1"/>
     </w:lvlOverride>
   </w:num>
   <w:num w:numId="44" w16cid:durableId="723722224">
-    <w:abstractNumId w:val="24"/>
+    <w:abstractNumId w:val="25"/>
     <w:lvlOverride w:ilvl="2">
       <w:lvl w:ilvl="2">
         <w:numFmt w:val="bullet"/>
@@ -6105,13 +8108,13 @@
     </w:lvlOverride>
   </w:num>
   <w:num w:numId="45" w16cid:durableId="529538357">
-    <w:abstractNumId w:val="24"/>
+    <w:abstractNumId w:val="25"/>
     <w:lvlOverride w:ilvl="2">
       <w:startOverride w:val="1"/>
     </w:lvlOverride>
   </w:num>
   <w:num w:numId="46" w16cid:durableId="701520613">
-    <w:abstractNumId w:val="24"/>
+    <w:abstractNumId w:val="25"/>
     <w:lvlOverride w:ilvl="2">
       <w:lvl w:ilvl="2">
         <w:numFmt w:val="bullet"/>
@@ -6258,10 +8261,10 @@
     </w:lvlOverride>
   </w:num>
   <w:num w:numId="57" w16cid:durableId="1675718238">
-    <w:abstractNumId w:val="36"/>
+    <w:abstractNumId w:val="37"/>
   </w:num>
   <w:num w:numId="58" w16cid:durableId="817844394">
-    <w:abstractNumId w:val="36"/>
+    <w:abstractNumId w:val="37"/>
     <w:lvlOverride w:ilvl="2">
       <w:lvl w:ilvl="2">
         <w:numFmt w:val="bullet"/>
@@ -6281,13 +8284,13 @@
     </w:lvlOverride>
   </w:num>
   <w:num w:numId="59" w16cid:durableId="1800876517">
-    <w:abstractNumId w:val="36"/>
+    <w:abstractNumId w:val="37"/>
     <w:lvlOverride w:ilvl="2">
       <w:startOverride w:val="1"/>
     </w:lvlOverride>
   </w:num>
   <w:num w:numId="60" w16cid:durableId="343409757">
-    <w:abstractNumId w:val="36"/>
+    <w:abstractNumId w:val="37"/>
     <w:lvlOverride w:ilvl="2">
       <w:lvl w:ilvl="2">
         <w:numFmt w:val="bullet"/>
@@ -6307,13 +8310,13 @@
     </w:lvlOverride>
   </w:num>
   <w:num w:numId="61" w16cid:durableId="747925618">
-    <w:abstractNumId w:val="36"/>
+    <w:abstractNumId w:val="37"/>
     <w:lvlOverride w:ilvl="2">
       <w:startOverride w:val="1"/>
     </w:lvlOverride>
   </w:num>
   <w:num w:numId="62" w16cid:durableId="166410495">
-    <w:abstractNumId w:val="36"/>
+    <w:abstractNumId w:val="37"/>
     <w:lvlOverride w:ilvl="2">
       <w:lvl w:ilvl="2">
         <w:numFmt w:val="bullet"/>
@@ -6333,10 +8336,10 @@
     </w:lvlOverride>
   </w:num>
   <w:num w:numId="63" w16cid:durableId="1173911363">
-    <w:abstractNumId w:val="6"/>
+    <w:abstractNumId w:val="7"/>
   </w:num>
   <w:num w:numId="64" w16cid:durableId="790825555">
-    <w:abstractNumId w:val="6"/>
+    <w:abstractNumId w:val="7"/>
     <w:lvlOverride w:ilvl="2">
       <w:lvl w:ilvl="2">
         <w:numFmt w:val="bullet"/>
@@ -6356,10 +8359,10 @@
     </w:lvlOverride>
   </w:num>
   <w:num w:numId="65" w16cid:durableId="1379166873">
-    <w:abstractNumId w:val="33"/>
+    <w:abstractNumId w:val="34"/>
   </w:num>
   <w:num w:numId="66" w16cid:durableId="1243639985">
-    <w:abstractNumId w:val="33"/>
+    <w:abstractNumId w:val="34"/>
     <w:lvlOverride w:ilvl="2">
       <w:lvl w:ilvl="2">
         <w:numFmt w:val="bullet"/>
@@ -6402,10 +8405,10 @@
     </w:lvlOverride>
   </w:num>
   <w:num w:numId="69" w16cid:durableId="1749423180">
-    <w:abstractNumId w:val="19"/>
+    <w:abstractNumId w:val="20"/>
   </w:num>
   <w:num w:numId="70" w16cid:durableId="1502575991">
-    <w:abstractNumId w:val="19"/>
+    <w:abstractNumId w:val="20"/>
     <w:lvlOverride w:ilvl="2">
       <w:lvl w:ilvl="2">
         <w:numFmt w:val="bullet"/>
@@ -6425,13 +8428,13 @@
     </w:lvlOverride>
   </w:num>
   <w:num w:numId="71" w16cid:durableId="1469660710">
-    <w:abstractNumId w:val="19"/>
+    <w:abstractNumId w:val="20"/>
     <w:lvlOverride w:ilvl="2">
       <w:startOverride w:val="1"/>
     </w:lvlOverride>
   </w:num>
   <w:num w:numId="72" w16cid:durableId="677928443">
-    <w:abstractNumId w:val="19"/>
+    <w:abstractNumId w:val="20"/>
     <w:lvlOverride w:ilvl="2">
       <w:lvl w:ilvl="2">
         <w:numFmt w:val="bullet"/>
@@ -6451,13 +8454,13 @@
     </w:lvlOverride>
   </w:num>
   <w:num w:numId="73" w16cid:durableId="1286738234">
-    <w:abstractNumId w:val="19"/>
+    <w:abstractNumId w:val="20"/>
     <w:lvlOverride w:ilvl="2">
       <w:startOverride w:val="1"/>
     </w:lvlOverride>
   </w:num>
   <w:num w:numId="74" w16cid:durableId="1534079234">
-    <w:abstractNumId w:val="19"/>
+    <w:abstractNumId w:val="20"/>
     <w:lvlOverride w:ilvl="2">
       <w:lvl w:ilvl="2">
         <w:numFmt w:val="bullet"/>
@@ -6477,10 +8480,10 @@
     </w:lvlOverride>
   </w:num>
   <w:num w:numId="75" w16cid:durableId="648292915">
-    <w:abstractNumId w:val="23"/>
+    <w:abstractNumId w:val="24"/>
   </w:num>
   <w:num w:numId="76" w16cid:durableId="72165974">
-    <w:abstractNumId w:val="23"/>
+    <w:abstractNumId w:val="24"/>
     <w:lvlOverride w:ilvl="2">
       <w:lvl w:ilvl="2">
         <w:numFmt w:val="bullet"/>
@@ -6500,10 +8503,10 @@
     </w:lvlOverride>
   </w:num>
   <w:num w:numId="77" w16cid:durableId="535243154">
-    <w:abstractNumId w:val="21"/>
+    <w:abstractNumId w:val="22"/>
   </w:num>
   <w:num w:numId="78" w16cid:durableId="242840522">
-    <w:abstractNumId w:val="21"/>
+    <w:abstractNumId w:val="22"/>
     <w:lvlOverride w:ilvl="2">
       <w:lvl w:ilvl="2">
         <w:numFmt w:val="bullet"/>
@@ -6523,10 +8526,10 @@
     </w:lvlOverride>
   </w:num>
   <w:num w:numId="79" w16cid:durableId="1529563691">
-    <w:abstractNumId w:val="7"/>
+    <w:abstractNumId w:val="8"/>
   </w:num>
   <w:num w:numId="80" w16cid:durableId="1288389263">
-    <w:abstractNumId w:val="7"/>
+    <w:abstractNumId w:val="8"/>
     <w:lvlOverride w:ilvl="2">
       <w:lvl w:ilvl="2">
         <w:numFmt w:val="bullet"/>
@@ -6546,10 +8549,10 @@
     </w:lvlOverride>
   </w:num>
   <w:num w:numId="81" w16cid:durableId="1035541023">
-    <w:abstractNumId w:val="17"/>
+    <w:abstractNumId w:val="18"/>
   </w:num>
   <w:num w:numId="82" w16cid:durableId="909459969">
-    <w:abstractNumId w:val="17"/>
+    <w:abstractNumId w:val="18"/>
     <w:lvlOverride w:ilvl="2">
       <w:lvl w:ilvl="2">
         <w:numFmt w:val="bullet"/>
@@ -6569,13 +8572,16 @@
     </w:lvlOverride>
   </w:num>
   <w:num w:numId="83" w16cid:durableId="1753701408">
-    <w:abstractNumId w:val="22"/>
+    <w:abstractNumId w:val="23"/>
   </w:num>
   <w:num w:numId="84" w16cid:durableId="756561188">
-    <w:abstractNumId w:val="38"/>
+    <w:abstractNumId w:val="39"/>
   </w:num>
   <w:num w:numId="85" w16cid:durableId="61947708">
-    <w:abstractNumId w:val="26"/>
+    <w:abstractNumId w:val="27"/>
+  </w:num>
+  <w:num w:numId="86" w16cid:durableId="1134517069">
+    <w:abstractNumId w:val="5"/>
   </w:num>
 </w:numbering>
 </file>
@@ -7180,7 +9186,6 @@
   <w:style w:type="character" w:default="1" w:styleId="DefaultParagraphFont">
     <w:name w:val="Default Paragraph Font"/>
     <w:uiPriority w:val="1"/>
-    <w:semiHidden/>
     <w:unhideWhenUsed/>
   </w:style>
   <w:style w:type="table" w:default="1" w:styleId="TableNormal">
